--- a/handouts/Lab1.docx
+++ b/handouts/Lab1.docx
@@ -18,522 +18,390 @@
       <w:r>
         <w:t>TASK 1</w:t>
       </w:r>
-      <w:r>
+      <w:fldSimple w:instr=" SEQ \* ALPHABETIC task \*MERGEFORMAT ">
+        <w:r>
+          <w:rPr>
+            <w:noProof/>
+          </w:rPr>
+          <w:t>A</w:t>
+        </w:r>
+      </w:fldSimple>
+      <w:bookmarkEnd w:id="0"/>
+      <w:r>
+        <w:t>: Prepare bacterial cultures</w:t>
+      </w:r>
+    </w:p>
+    <w:p>
+      <w:pPr>
+        <w:rPr>
+          <w:bCs/>
+        </w:rPr>
+      </w:pPr>
+    </w:p>
+    <w:p>
+      <w:pPr>
+        <w:rPr>
+          <w:bCs/>
+        </w:rPr>
+      </w:pPr>
+      <w:r>
+        <w:rPr>
+          <w:bCs/>
+        </w:rPr>
+        <w:t xml:space="preserve">Working in a group of </w:t>
+      </w:r>
+      <w:r>
+        <w:rPr>
+          <w:b/>
+          <w:bCs/>
+        </w:rPr>
+        <w:t>four</w:t>
+      </w:r>
+      <w:r>
+        <w:rPr>
+          <w:bCs/>
+        </w:rPr>
+        <w:t>, you will be preparing 5 bacterial cultures, which you will need in the next laboratory session. As a group, you will need 12 nutrient agar plates</w:t>
+      </w:r>
+      <w:r>
+        <w:rPr>
+          <w:bCs/>
+        </w:rPr>
+        <w:t xml:space="preserve"> </w:t>
+      </w:r>
+      <w:r>
+        <w:rPr>
+          <w:bCs/>
+        </w:rPr>
+        <w:t xml:space="preserve">and will pour these following </w:t>
+      </w:r>
+      <w:r>
+        <w:rPr>
+          <w:bCs/>
+        </w:rPr>
         <w:fldChar w:fldCharType="begin"/>
       </w:r>
       <w:r>
-        <w:instrText xml:space="preserve"> SEQ \* ALPHABETIC task \*MERGEFORMAT </w:instrText>
-      </w:r>
-      <w:r>
+        <w:rPr>
+          <w:bCs/>
+        </w:rPr>
+        <w:instrText xml:space="preserve"> REF protocol_pourplates \h  \* MERGEFORMAT </w:instrText>
+      </w:r>
+      <w:r>
+        <w:rPr>
+          <w:bCs/>
+        </w:rPr>
+      </w:r>
+      <w:r>
+        <w:rPr>
+          <w:bCs/>
+        </w:rPr>
         <w:fldChar w:fldCharType="separate"/>
       </w:r>
       <w:r>
+        <w:t>Protocol 1.</w:t>
+      </w:r>
+      <w:r>
+        <w:t>1</w:t>
+      </w:r>
+      <w:r>
+        <w:t>.</w:t>
+      </w:r>
+      <w:r>
         <w:rPr>
           <w:noProof/>
         </w:rPr>
-        <w:t>A</w:t>
+        <w:t xml:space="preserve"> </w:t>
+      </w:r>
+      <w:r>
+        <w:rPr>
+          <w:bCs/>
+        </w:rPr>
+        <w:fldChar w:fldCharType="end"/>
+      </w:r>
+      <w:r>
+        <w:rPr>
+          <w:bCs/>
+        </w:rPr>
+        <w:t xml:space="preserve">You will use 8 of these plates to plate out serial dilutions of 4 different bacterial </w:t>
+      </w:r>
+      <w:r>
+        <w:rPr>
+          <w:bCs/>
+        </w:rPr>
+        <w:t>cultures (</w:t>
+      </w:r>
+      <w:r>
+        <w:rPr>
+          <w:bCs/>
+        </w:rPr>
+        <w:fldChar w:fldCharType="begin"/>
+      </w:r>
+      <w:r>
+        <w:rPr>
+          <w:bCs/>
+        </w:rPr>
+        <w:instrText xml:space="preserve"> REF protocol_serialdils \h  \* MERGEFORMAT </w:instrText>
+      </w:r>
+      <w:r>
+        <w:rPr>
+          <w:bCs/>
+        </w:rPr>
+      </w:r>
+      <w:r>
+        <w:rPr>
+          <w:bCs/>
+        </w:rPr>
+        <w:fldChar w:fldCharType="separate"/>
+      </w:r>
+      <w:r>
+        <w:t>Protocol 1.</w:t>
+      </w:r>
+      <w:r>
+        <w:t>2</w:t>
+      </w:r>
+      <w:r>
+        <w:rPr>
+          <w:bCs/>
+        </w:rPr>
+        <w:fldChar w:fldCharType="end"/>
+      </w:r>
+      <w:r>
+        <w:rPr>
+          <w:bCs/>
+        </w:rPr>
+        <w:t>),</w:t>
+      </w:r>
+      <w:r>
+        <w:rPr>
+          <w:bCs/>
+        </w:rPr>
+        <w:t xml:space="preserve"> and 4 to streak a bacterial culture for single colonies (</w:t>
+      </w:r>
+      <w:r>
+        <w:rPr>
+          <w:bCs/>
+        </w:rPr>
+        <w:fldChar w:fldCharType="begin"/>
+      </w:r>
+      <w:r>
+        <w:rPr>
+          <w:bCs/>
+        </w:rPr>
+        <w:instrText xml:space="preserve"> REF protocol_streak \h </w:instrText>
+      </w:r>
+      <w:r>
+        <w:rPr>
+          <w:bCs/>
+        </w:rPr>
+      </w:r>
+      <w:r>
+        <w:rPr>
+          <w:bCs/>
+        </w:rPr>
+        <w:fldChar w:fldCharType="separate"/>
+      </w:r>
+      <w:r>
+        <w:t>Protocol 1.</w:t>
       </w:r>
       <w:r>
         <w:rPr>
           <w:noProof/>
         </w:rPr>
+        <w:t>3</w:t>
+      </w:r>
+      <w:r>
+        <w:rPr>
+          <w:bCs/>
+        </w:rPr>
         <w:fldChar w:fldCharType="end"/>
       </w:r>
-      <w:bookmarkEnd w:id="0"/>
-      <w:r>
-        <w:t>: Prepare bacterial cultures</w:t>
-      </w:r>
-    </w:p>
-    <w:p>
-      <w:pPr>
-        <w:rPr>
-          <w:bCs/>
-        </w:rPr>
-      </w:pPr>
-    </w:p>
-    <w:p>
-      <w:pPr>
-        <w:rPr>
-          <w:bCs/>
-        </w:rPr>
-      </w:pPr>
-      <w:r>
-        <w:rPr>
-          <w:bCs/>
-        </w:rPr>
-        <w:t xml:space="preserve">Working in a group of </w:t>
-      </w:r>
-      <w:r>
+      <w:r>
+        <w:rPr>
+          <w:bCs/>
+        </w:rPr>
+        <w:t>). (Each student should prepare and plate out serial dilutions of 1 bacterial culture, and prepare one streak plate.)</w:t>
+      </w:r>
+    </w:p>
+    <w:p/>
+    <w:p>
+      <w:pPr>
+        <w:pStyle w:val="Heading4"/>
         <w:rPr>
           <w:b/>
-          <w:bCs/>
-        </w:rPr>
-        <w:t>four</w:t>
-      </w:r>
-      <w:r>
-        <w:rPr>
-          <w:bCs/>
-        </w:rPr>
-        <w:t xml:space="preserve">, you will be preparing 5 bacterial cultures, which you will need in the next laboratory session for </w:t>
-      </w:r>
-      <w:r>
-        <w:rPr>
-          <w:bCs/>
-        </w:rPr>
-        <w:fldChar w:fldCharType="begin"/>
-      </w:r>
-      <w:r>
-        <w:rPr>
-          <w:bCs/>
-        </w:rPr>
-        <w:instrText xml:space="preserve"> REF task_macroobserv \h </w:instrText>
-      </w:r>
-      <w:r>
-        <w:rPr>
-          <w:bCs/>
-        </w:rPr>
-        <w:fldChar w:fldCharType="separate"/>
-      </w:r>
-      <w:r>
-        <w:rPr>
-          <w:b/>
-        </w:rPr>
-        <w:t>Error! Reference source not found.</w:t>
-      </w:r>
-      <w:r>
-        <w:rPr>
-          <w:bCs/>
-        </w:rPr>
-        <w:fldChar w:fldCharType="end"/>
-      </w:r>
-      <w:r>
-        <w:rPr>
-          <w:bCs/>
-        </w:rPr>
-        <w:t xml:space="preserve"> and </w:t>
-      </w:r>
-      <w:r>
-        <w:rPr>
-          <w:bCs/>
-        </w:rPr>
-        <w:fldChar w:fldCharType="begin"/>
-      </w:r>
-      <w:r>
-        <w:rPr>
-          <w:bCs/>
-        </w:rPr>
-        <w:instrText xml:space="preserve"> REF task_microobserv \h </w:instrText>
-      </w:r>
-      <w:r>
-        <w:rPr>
-          <w:bCs/>
-        </w:rPr>
-        <w:fldChar w:fldCharType="separate"/>
-      </w:r>
-      <w:r>
-        <w:rPr>
-          <w:b/>
-        </w:rPr>
-        <w:t>Error! Reference source not found.</w:t>
-      </w:r>
-      <w:r>
-        <w:rPr>
-          <w:bCs/>
-        </w:rPr>
-        <w:fldChar w:fldCharType="end"/>
-      </w:r>
-      <w:r>
-        <w:rPr>
-          <w:bCs/>
-        </w:rPr>
-        <w:t>. As a group, you will need 12 nutrient agar plates</w:t>
-      </w:r>
-      <w:r>
-        <w:rPr>
-          <w:bCs/>
-        </w:rPr>
-        <w:t xml:space="preserve"> (</w:t>
-      </w:r>
-      <w:r>
-        <w:rPr>
-          <w:bCs/>
-        </w:rPr>
-        <w:fldChar w:fldCharType="begin"/>
-      </w:r>
-      <w:r>
-        <w:rPr>
-          <w:bCs/>
-        </w:rPr>
-        <w:instrText xml:space="preserve"> REF protocol_pourplates \h  \* MERGEFORMAT </w:instrText>
-      </w:r>
-      <w:r>
-        <w:rPr>
-          <w:bCs/>
-        </w:rPr>
-      </w:r>
-      <w:r>
-        <w:rPr>
-          <w:bCs/>
-        </w:rPr>
-        <w:fldChar w:fldCharType="separate"/>
-      </w:r>
+        </w:rPr>
+      </w:pPr>
+      <w:bookmarkStart w:id="1" w:name="protocol_pourplates"/>
       <w:r>
         <w:t>Protocol 1.</w:t>
       </w:r>
-      <w:r>
-        <w:t>1</w:t>
-      </w:r>
-      <w:r>
-        <w:rPr>
-          <w:noProof/>
-        </w:rPr>
+      <w:fldSimple w:instr=" SEQ protocol \*MERGEFORMAT ">
+        <w:r>
+          <w:rPr>
+            <w:noProof/>
+          </w:rPr>
+          <w:t>1</w:t>
+        </w:r>
+      </w:fldSimple>
+      <w:r>
         <w:t xml:space="preserve"> </w:t>
       </w:r>
-      <w:r>
-        <w:rPr>
-          <w:bCs/>
-        </w:rPr>
-        <w:fldChar w:fldCharType="end"/>
-      </w:r>
-      <w:r>
-        <w:rPr>
-          <w:bCs/>
-        </w:rPr>
-        <w:t xml:space="preserve">You will use 8 of these plates to plate out serial dilutions of 4 different bacterial </w:t>
-      </w:r>
-      <w:r>
-        <w:rPr>
-          <w:bCs/>
-        </w:rPr>
-        <w:t>cultures (</w:t>
-      </w:r>
-      <w:r>
-        <w:rPr>
-          <w:bCs/>
-        </w:rPr>
-        <w:fldChar w:fldCharType="begin"/>
-      </w:r>
-      <w:r>
-        <w:rPr>
-          <w:bCs/>
-        </w:rPr>
-        <w:instrText xml:space="preserve"> REF protocol_serialdils \h  \* MERGEFORMAT </w:instrText>
-      </w:r>
-      <w:r>
-        <w:rPr>
-          <w:bCs/>
-        </w:rPr>
-      </w:r>
-      <w:r>
-        <w:rPr>
-          <w:bCs/>
-        </w:rPr>
-        <w:fldChar w:fldCharType="separate"/>
-      </w:r>
+      <w:bookmarkEnd w:id="1"/>
+      <w:r>
+        <w:t xml:space="preserve">: </w:t>
+      </w:r>
+      <w:r>
+        <w:t>Preparation of nutrient agar plates</w:t>
+      </w:r>
+      <w:r>
+        <w:t>.</w:t>
+      </w:r>
+    </w:p>
+    <w:p>
+      <w:pPr>
+        <w:pStyle w:val="Default"/>
+      </w:pPr>
+    </w:p>
+    <w:p>
+      <w:pPr>
+        <w:pStyle w:val="Default"/>
+        <w:rPr>
+          <w:sz w:val="22"/>
+          <w:szCs w:val="22"/>
+        </w:rPr>
+      </w:pPr>
+      <w:r>
+        <w:rPr>
+          <w:sz w:val="22"/>
+          <w:szCs w:val="22"/>
+        </w:rPr>
+        <w:t xml:space="preserve">1. Label an empty Petri dish on the bottom with “nutrient agar” or “NA”. Be sure to label the bottom of the plate, and to write around the circumference (not across the centre of the plate). </w:t>
+      </w:r>
+    </w:p>
+    <w:p>
+      <w:pPr>
+        <w:pStyle w:val="Default"/>
+        <w:rPr>
+          <w:sz w:val="22"/>
+          <w:szCs w:val="22"/>
+        </w:rPr>
+      </w:pPr>
+    </w:p>
+    <w:p>
+      <w:pPr>
+        <w:pStyle w:val="Default"/>
+        <w:rPr>
+          <w:sz w:val="22"/>
+          <w:szCs w:val="22"/>
+        </w:rPr>
+      </w:pPr>
+      <w:r>
+        <w:rPr>
+          <w:sz w:val="22"/>
+          <w:szCs w:val="22"/>
+        </w:rPr>
+        <w:t xml:space="preserve">2. Using </w:t>
+      </w:r>
+      <w:r>
+        <w:rPr>
+          <w:color w:val="auto"/>
+          <w:sz w:val="22"/>
+          <w:szCs w:val="22"/>
+        </w:rPr>
+        <w:t>aseptic technique</w:t>
+      </w:r>
+      <w:r>
+        <w:rPr>
+          <w:sz w:val="22"/>
+          <w:szCs w:val="22"/>
+        </w:rPr>
+        <w:t xml:space="preserve">, pour the nutrient agar plate using the molten nutrient agar provided. Pour slowly and try to avoid bubbles. Fill the plate approximately halfway with the molten agar. </w:t>
+      </w:r>
+    </w:p>
+    <w:p>
+      <w:pPr>
+        <w:pStyle w:val="Default"/>
+        <w:rPr>
+          <w:sz w:val="22"/>
+          <w:szCs w:val="22"/>
+        </w:rPr>
+      </w:pPr>
+    </w:p>
+    <w:p>
+      <w:pPr>
+        <w:pStyle w:val="Default"/>
+        <w:rPr>
+          <w:sz w:val="22"/>
+          <w:szCs w:val="22"/>
+        </w:rPr>
+      </w:pPr>
+      <w:r>
+        <w:rPr>
+          <w:sz w:val="22"/>
+          <w:szCs w:val="22"/>
+        </w:rPr>
+        <w:t>3. Leave the plates untouched on your bench for ~15 min or until the agar has fully solidified. Pla</w:t>
+      </w:r>
+      <w:r>
+        <w:rPr>
+          <w:sz w:val="22"/>
+          <w:szCs w:val="22"/>
+        </w:rPr>
+        <w:t>t</w:t>
+      </w:r>
+      <w:r>
+        <w:rPr>
+          <w:sz w:val="22"/>
+          <w:szCs w:val="22"/>
+        </w:rPr>
+        <w:t>es will cool and solidfy more quickly if placed in a single layer (no</w:t>
+      </w:r>
+      <w:r>
+        <w:rPr>
+          <w:sz w:val="22"/>
+          <w:szCs w:val="22"/>
+        </w:rPr>
+        <w:t>t</w:t>
+      </w:r>
+      <w:r>
+        <w:rPr>
+          <w:sz w:val="22"/>
+          <w:szCs w:val="22"/>
+        </w:rPr>
+        <w:t xml:space="preserve"> s</w:t>
+      </w:r>
+      <w:r>
+        <w:rPr>
+          <w:sz w:val="22"/>
+          <w:szCs w:val="22"/>
+        </w:rPr>
+        <w:t>t</w:t>
+      </w:r>
+      <w:r>
+        <w:rPr>
+          <w:sz w:val="22"/>
+          <w:szCs w:val="22"/>
+        </w:rPr>
+        <w:t>acked).</w:t>
+      </w:r>
+    </w:p>
+    <w:p/>
+    <w:p>
+      <w:pPr>
+        <w:pStyle w:val="Heading4"/>
+      </w:pPr>
+      <w:bookmarkStart w:id="2" w:name="protocol_serialdils"/>
       <w:r>
         <w:t>Protocol 1.</w:t>
       </w:r>
-      <w:r>
-        <w:t>2</w:t>
-      </w:r>
-      <w:r>
-        <w:rPr>
-          <w:bCs/>
-        </w:rPr>
-        <w:fldChar w:fldCharType="end"/>
-      </w:r>
-      <w:r>
-        <w:rPr>
-          <w:bCs/>
-        </w:rPr>
-        <w:t>),</w:t>
-      </w:r>
-      <w:r>
-        <w:rPr>
-          <w:bCs/>
-        </w:rPr>
-        <w:t xml:space="preserve"> and 4 to streak a bacterial culture for single colonies (</w:t>
-      </w:r>
-      <w:r>
-        <w:rPr>
-          <w:bCs/>
-        </w:rPr>
-        <w:fldChar w:fldCharType="begin"/>
-      </w:r>
-      <w:r>
-        <w:rPr>
-          <w:bCs/>
-        </w:rPr>
-        <w:instrText xml:space="preserve"> REF protocol_streak \h </w:instrText>
-      </w:r>
-      <w:r>
-        <w:rPr>
-          <w:bCs/>
-        </w:rPr>
-      </w:r>
-      <w:r>
-        <w:rPr>
-          <w:bCs/>
-        </w:rPr>
-        <w:fldChar w:fldCharType="separate"/>
-      </w:r>
-      <w:r>
-        <w:t>Protocol 1.</w:t>
-      </w:r>
-      <w:r>
-        <w:rPr>
-          <w:noProof/>
-        </w:rPr>
-        <w:t>3</w:t>
-      </w:r>
-      <w:r>
-        <w:rPr>
-          <w:bCs/>
-        </w:rPr>
-        <w:fldChar w:fldCharType="end"/>
-      </w:r>
-      <w:r>
-        <w:rPr>
-          <w:bCs/>
-        </w:rPr>
-        <w:t xml:space="preserve">). (Each student should prepare and plate out serial dilutions of 1 bacterial </w:t>
-      </w:r>
-      <w:proofErr w:type="gramStart"/>
-      <w:r>
-        <w:rPr>
-          <w:bCs/>
-        </w:rPr>
-        <w:t>culture, and</w:t>
-      </w:r>
-      <w:proofErr w:type="gramEnd"/>
-      <w:r>
-        <w:rPr>
-          <w:bCs/>
-        </w:rPr>
-        <w:t xml:space="preserve"> prepare one streak plate.)</w:t>
-      </w:r>
-    </w:p>
-    <w:p/>
-    <w:p>
-      <w:pPr>
-        <w:pStyle w:val="Heading4"/>
-        <w:rPr>
-          <w:b/>
-        </w:rPr>
-      </w:pPr>
-      <w:bookmarkStart w:id="1" w:name="protocol_pourplates"/>
-      <w:r>
-        <w:t>Protocol 1.</w:t>
-      </w:r>
-      <w:r>
-        <w:fldChar w:fldCharType="begin"/>
-      </w:r>
-      <w:r>
-        <w:instrText xml:space="preserve"> SEQ protocol \*MERGEFORMAT </w:instrText>
-      </w:r>
-      <w:r>
-        <w:fldChar w:fldCharType="separate"/>
-      </w:r>
-      <w:r>
-        <w:rPr>
-          <w:noProof/>
-        </w:rPr>
-        <w:t>1</w:t>
-      </w:r>
-      <w:r>
-        <w:rPr>
-          <w:noProof/>
-        </w:rPr>
-        <w:fldChar w:fldCharType="end"/>
-      </w:r>
-      <w:r>
-        <w:t xml:space="preserve"> </w:t>
-      </w:r>
-      <w:bookmarkEnd w:id="1"/>
-      <w:r>
-        <w:t xml:space="preserve">: </w:t>
-      </w:r>
-      <w:r>
-        <w:t>Preparation of nutrient agar plates</w:t>
-      </w:r>
-      <w:r>
-        <w:t>.</w:t>
-      </w:r>
-    </w:p>
-    <w:p>
-      <w:pPr>
-        <w:pStyle w:val="Default"/>
-      </w:pPr>
-    </w:p>
-    <w:p>
-      <w:pPr>
-        <w:pStyle w:val="Default"/>
-        <w:rPr>
-          <w:sz w:val="22"/>
-          <w:szCs w:val="22"/>
-        </w:rPr>
-      </w:pPr>
-      <w:r>
-        <w:rPr>
-          <w:sz w:val="22"/>
-          <w:szCs w:val="22"/>
-        </w:rPr>
-        <w:t xml:space="preserve">1. Label an empty Petri dish on the bottom with “nutrient agar” or “NA”. Be sure to label the bottom of the plate, and to write around the circumference (not across the centre of the plate). </w:t>
-      </w:r>
-    </w:p>
-    <w:p>
-      <w:pPr>
-        <w:pStyle w:val="Default"/>
-        <w:rPr>
-          <w:sz w:val="22"/>
-          <w:szCs w:val="22"/>
-        </w:rPr>
-      </w:pPr>
-    </w:p>
-    <w:p>
-      <w:pPr>
-        <w:pStyle w:val="Default"/>
-        <w:rPr>
-          <w:sz w:val="22"/>
-          <w:szCs w:val="22"/>
-        </w:rPr>
-      </w:pPr>
-      <w:r>
-        <w:rPr>
-          <w:sz w:val="22"/>
-          <w:szCs w:val="22"/>
-        </w:rPr>
-        <w:t xml:space="preserve">2. Using </w:t>
-      </w:r>
-      <w:r>
-        <w:rPr>
-          <w:color w:val="auto"/>
-          <w:sz w:val="22"/>
-          <w:szCs w:val="22"/>
-        </w:rPr>
-        <w:t>aseptic technique</w:t>
-      </w:r>
-      <w:r>
-        <w:rPr>
-          <w:sz w:val="22"/>
-          <w:szCs w:val="22"/>
-        </w:rPr>
-        <w:t xml:space="preserve">, pour the nutrient agar plate using the molten nutrient agar provided. Pour slowly and try to avoid bubbles. Fill the plate approximately halfway with the molten agar. </w:t>
-      </w:r>
-    </w:p>
-    <w:p>
-      <w:pPr>
-        <w:pStyle w:val="Default"/>
-        <w:rPr>
-          <w:sz w:val="22"/>
-          <w:szCs w:val="22"/>
-        </w:rPr>
-      </w:pPr>
-    </w:p>
-    <w:p>
-      <w:pPr>
-        <w:pStyle w:val="Default"/>
-        <w:rPr>
-          <w:sz w:val="22"/>
-          <w:szCs w:val="22"/>
-        </w:rPr>
-      </w:pPr>
-      <w:r>
-        <w:rPr>
-          <w:sz w:val="22"/>
-          <w:szCs w:val="22"/>
-        </w:rPr>
-        <w:t>3. Leave the plates untouched on your bench for ~15 min or until the agar has fully solidified. Pla</w:t>
-      </w:r>
-      <w:r>
-        <w:rPr>
-          <w:sz w:val="22"/>
-          <w:szCs w:val="22"/>
-        </w:rPr>
-        <w:t>t</w:t>
-      </w:r>
-      <w:r>
-        <w:rPr>
-          <w:sz w:val="22"/>
-          <w:szCs w:val="22"/>
-        </w:rPr>
-        <w:t xml:space="preserve">es will cool and </w:t>
-      </w:r>
-      <w:proofErr w:type="spellStart"/>
-      <w:r>
-        <w:rPr>
-          <w:sz w:val="22"/>
-          <w:szCs w:val="22"/>
-        </w:rPr>
-        <w:t>solidfy</w:t>
-      </w:r>
-      <w:proofErr w:type="spellEnd"/>
-      <w:r>
-        <w:rPr>
-          <w:sz w:val="22"/>
-          <w:szCs w:val="22"/>
-        </w:rPr>
-        <w:t xml:space="preserve"> more quickly if placed in a single layer (no</w:t>
-      </w:r>
-      <w:r>
-        <w:rPr>
-          <w:sz w:val="22"/>
-          <w:szCs w:val="22"/>
-        </w:rPr>
-        <w:t>t</w:t>
-      </w:r>
-      <w:r>
-        <w:rPr>
-          <w:sz w:val="22"/>
-          <w:szCs w:val="22"/>
-        </w:rPr>
-        <w:t xml:space="preserve"> s</w:t>
-      </w:r>
-      <w:r>
-        <w:rPr>
-          <w:sz w:val="22"/>
-          <w:szCs w:val="22"/>
-        </w:rPr>
-        <w:t>t</w:t>
-      </w:r>
-      <w:r>
-        <w:rPr>
-          <w:sz w:val="22"/>
-          <w:szCs w:val="22"/>
-        </w:rPr>
-        <w:t>acked).</w:t>
-      </w:r>
-    </w:p>
-    <w:p/>
-    <w:p>
-      <w:pPr>
-        <w:pStyle w:val="Heading4"/>
-      </w:pPr>
-      <w:bookmarkStart w:id="2" w:name="protocol_serialdils"/>
-      <w:r>
-        <w:t>Protocol 1.</w:t>
-      </w:r>
-      <w:r>
-        <w:fldChar w:fldCharType="begin"/>
-      </w:r>
-      <w:r>
-        <w:instrText xml:space="preserve"> SEQ protocol \*MERGEFORMAT </w:instrText>
-      </w:r>
-      <w:r>
-        <w:fldChar w:fldCharType="separate"/>
-      </w:r>
-      <w:r>
-        <w:rPr>
-          <w:noProof/>
-        </w:rPr>
-        <w:t>2</w:t>
-      </w:r>
-      <w:r>
-        <w:rPr>
-          <w:noProof/>
-        </w:rPr>
-        <w:fldChar w:fldCharType="end"/>
-      </w:r>
+      <w:fldSimple w:instr=" SEQ protocol \*MERGEFORMAT ">
+        <w:r>
+          <w:rPr>
+            <w:noProof/>
+          </w:rPr>
+          <w:t>2</w:t>
+        </w:r>
+      </w:fldSimple>
       <w:bookmarkEnd w:id="2"/>
       <w:r>
         <w:t>: Serial dilutions and plating for single colonies</w:t>
@@ -552,6 +420,7 @@
           <w:numId w:val="4"/>
         </w:numPr>
         <w:spacing w:after="53"/>
+        <w:ind w:left="360"/>
         <w:rPr>
           <w:sz w:val="22"/>
           <w:szCs w:val="22"/>
@@ -584,7 +453,7 @@
       <w:pPr>
         <w:pStyle w:val="Default"/>
         <w:spacing w:after="53"/>
-        <w:ind w:left="720"/>
+        <w:ind w:left="360"/>
         <w:rPr>
           <w:sz w:val="22"/>
           <w:szCs w:val="22"/>
@@ -595,7 +464,7 @@
       <w:pPr>
         <w:pStyle w:val="Default"/>
         <w:spacing w:after="53"/>
-        <w:ind w:left="720"/>
+        <w:ind w:left="360"/>
         <w:rPr>
           <w:sz w:val="22"/>
           <w:szCs w:val="22"/>
@@ -617,6 +486,7 @@
           <w:numId w:val="3"/>
         </w:numPr>
         <w:spacing w:after="53"/>
+        <w:ind w:left="720"/>
         <w:rPr>
           <w:sz w:val="22"/>
           <w:szCs w:val="22"/>
@@ -638,6 +508,7 @@
           <w:numId w:val="3"/>
         </w:numPr>
         <w:spacing w:after="53"/>
+        <w:ind w:left="720"/>
         <w:rPr>
           <w:sz w:val="22"/>
           <w:szCs w:val="22"/>
@@ -659,6 +530,7 @@
           <w:numId w:val="3"/>
         </w:numPr>
         <w:spacing w:after="53"/>
+        <w:ind w:left="720"/>
         <w:rPr>
           <w:sz w:val="22"/>
           <w:szCs w:val="22"/>
@@ -687,6 +559,7 @@
           <w:numId w:val="3"/>
         </w:numPr>
         <w:spacing w:after="53"/>
+        <w:ind w:left="720"/>
         <w:rPr>
           <w:sz w:val="22"/>
           <w:szCs w:val="22"/>
@@ -716,6 +589,7 @@
           <w:ilvl w:val="0"/>
           <w:numId w:val="4"/>
         </w:numPr>
+        <w:ind w:left="360"/>
         <w:rPr>
           <w:sz w:val="22"/>
           <w:szCs w:val="22"/>
@@ -798,7 +672,7 @@
     <w:p>
       <w:pPr>
         <w:pStyle w:val="Default"/>
-        <w:ind w:left="720"/>
+        <w:ind w:left="360"/>
         <w:rPr>
           <w:sz w:val="22"/>
           <w:szCs w:val="22"/>
@@ -812,17 +686,17 @@
           <w:ilvl w:val="0"/>
           <w:numId w:val="4"/>
         </w:numPr>
-        <w:rPr>
-          <w:sz w:val="22"/>
-          <w:szCs w:val="22"/>
-        </w:rPr>
-      </w:pPr>
-      <w:r>
-        <w:rPr>
-          <w:sz w:val="22"/>
-          <w:szCs w:val="22"/>
-        </w:rPr>
-        <w:lastRenderedPageBreak/>
+        <w:ind w:left="360"/>
+        <w:rPr>
+          <w:sz w:val="22"/>
+          <w:szCs w:val="22"/>
+        </w:rPr>
+      </w:pPr>
+      <w:r>
+        <w:rPr>
+          <w:sz w:val="22"/>
+          <w:szCs w:val="22"/>
+        </w:rPr>
         <w:t xml:space="preserve">Repeat step 2, using 0.1 mL of the </w:t>
       </w:r>
       <w:r>
@@ -861,24 +735,36 @@
           <w:sz w:val="22"/>
           <w:szCs w:val="22"/>
         </w:rPr>
-        <w:t xml:space="preserve"> and a fresh nutrient agar plate. Note that when you are working from more-dilute to more-concentrated dilutions, you can reuse the same spreader (</w:t>
-      </w:r>
-      <w:proofErr w:type="gramStart"/>
-      <w:r>
-        <w:rPr>
-          <w:sz w:val="22"/>
-          <w:szCs w:val="22"/>
-        </w:rPr>
-        <w:t>provided that</w:t>
-      </w:r>
-      <w:proofErr w:type="gramEnd"/>
-      <w:r>
-        <w:rPr>
-          <w:sz w:val="22"/>
-          <w:szCs w:val="22"/>
-        </w:rPr>
-        <w:t xml:space="preserve"> you have not contaminated it between plates, e.g. by contact with the lab bench or other non-sterile objects.)</w:t>
-      </w:r>
+        <w:t xml:space="preserve"> and a fresh nutrient agar plate. Note that when you are working from more-dilute to more-concentrated dilutions, you can reuse </w:t>
+      </w:r>
+      <w:r>
+        <w:rPr>
+          <w:sz w:val="22"/>
+          <w:szCs w:val="22"/>
+        </w:rPr>
+        <w:lastRenderedPageBreak/>
+        <w:t>the same spreader (provided that you have not contaminated it between plates, e.g. by contact with the lab bench or other non-sterile objects.)</w:t>
+      </w:r>
+    </w:p>
+    <w:p>
+      <w:pPr>
+        <w:pStyle w:val="ListParagraph"/>
+        <w:ind w:left="360"/>
+        <w:rPr>
+          <w:sz w:val="22"/>
+          <w:szCs w:val="22"/>
+        </w:rPr>
+      </w:pPr>
+    </w:p>
+    <w:p>
+      <w:pPr>
+        <w:pStyle w:val="Default"/>
+        <w:ind w:left="720"/>
+        <w:rPr>
+          <w:sz w:val="22"/>
+          <w:szCs w:val="22"/>
+        </w:rPr>
+      </w:pPr>
     </w:p>
     <w:p>
       <w:pPr>
@@ -1174,10 +1060,7 @@
         <w:t>Before</w:t>
       </w:r>
       <w:r>
-        <w:t xml:space="preserve"> preparing your first streak plate, use the template provided</w:t>
-      </w:r>
-      <w:r>
-        <w:t xml:space="preserve"> in </w:t>
+        <w:t xml:space="preserve"> preparing your first streak plate, use the template provided in </w:t>
       </w:r>
       <w:r>
         <w:fldChar w:fldCharType="begin"/>
@@ -1324,27 +1207,14 @@
       <w:r>
         <w:t>Protocol 1.</w:t>
       </w:r>
-      <w:r>
-        <w:fldChar w:fldCharType="begin"/>
-      </w:r>
-      <w:r>
-        <w:instrText xml:space="preserve"> SEQ protocol \*MERGEFORMAT </w:instrText>
-      </w:r>
-      <w:r>
-        <w:fldChar w:fldCharType="separate"/>
-      </w:r>
-      <w:r>
-        <w:rPr>
-          <w:noProof/>
-        </w:rPr>
-        <w:t>3</w:t>
-      </w:r>
-      <w:r>
-        <w:rPr>
-          <w:noProof/>
-        </w:rPr>
-        <w:fldChar w:fldCharType="end"/>
-      </w:r>
+      <w:fldSimple w:instr=" SEQ protocol \*MERGEFORMAT ">
+        <w:r>
+          <w:rPr>
+            <w:noProof/>
+          </w:rPr>
+          <w:t>3</w:t>
+        </w:r>
+      </w:fldSimple>
       <w:bookmarkEnd w:id="6"/>
       <w:r>
         <w:t>: Streaking for single colonies</w:t>
@@ -1419,21 +1289,7 @@
         <w:rPr>
           <w:bCs/>
         </w:rPr>
-        <w:t xml:space="preserve">Return the plate to its lid </w:t>
-      </w:r>
-      <w:proofErr w:type="gramStart"/>
-      <w:r>
-        <w:rPr>
-          <w:bCs/>
-        </w:rPr>
-        <w:t>so as to</w:t>
-      </w:r>
-      <w:proofErr w:type="gramEnd"/>
-      <w:r>
-        <w:rPr>
-          <w:bCs/>
-        </w:rPr>
-        <w:t xml:space="preserve"> protect it from contaminants in the air while you re-flame the loop. Allow the loop to cool.</w:t>
+        <w:t>Return the plate to its lid so as to protect it from contaminants in the air while you re-flame the loop. Allow the loop to cool.</w:t>
       </w:r>
     </w:p>
     <w:p>
@@ -1459,21 +1315,7 @@
         <w:rPr>
           <w:bCs/>
         </w:rPr>
-        <w:t xml:space="preserve">Pick up the plate again and touch the cooled loop onto an area of the agar that has not previously been streaked. (This step helps to quench the heat from the loop and so prevents it from killing any bacteria it subsequently </w:t>
-      </w:r>
-      <w:proofErr w:type="gramStart"/>
-      <w:r>
-        <w:rPr>
-          <w:bCs/>
-        </w:rPr>
-        <w:t>comes into contact with</w:t>
-      </w:r>
-      <w:proofErr w:type="gramEnd"/>
-      <w:r>
-        <w:rPr>
-          <w:bCs/>
-        </w:rPr>
-        <w:t>.)</w:t>
+        <w:t>Pick up the plate again and touch the cooled loop onto an area of the agar that has not previously been streaked. (This step helps to quench the heat from the loop and so prevents it from killing any bacteria it subsequently comes into contact with.)</w:t>
       </w:r>
     </w:p>
     <w:p>
@@ -1631,27 +1473,14 @@
         <w:lastRenderedPageBreak/>
         <w:t>TASK 1</w:t>
       </w:r>
-      <w:r>
-        <w:fldChar w:fldCharType="begin"/>
-      </w:r>
-      <w:r>
-        <w:instrText xml:space="preserve"> SEQ \* ALPHABETIC task \* MERGEFORMAT </w:instrText>
-      </w:r>
-      <w:r>
-        <w:fldChar w:fldCharType="separate"/>
-      </w:r>
-      <w:r>
-        <w:rPr>
-          <w:noProof/>
-        </w:rPr>
-        <w:t>B</w:t>
-      </w:r>
-      <w:r>
-        <w:rPr>
-          <w:noProof/>
-        </w:rPr>
-        <w:fldChar w:fldCharType="end"/>
-      </w:r>
+      <w:fldSimple w:instr=" SEQ \* ALPHABETIC task \* MERGEFORMAT ">
+        <w:r>
+          <w:rPr>
+            <w:noProof/>
+          </w:rPr>
+          <w:t>B</w:t>
+        </w:r>
+      </w:fldSimple>
       <w:bookmarkEnd w:id="7"/>
       <w:r>
         <w:t>:</w:t>
@@ -1743,15 +1572,7 @@
         <w:fldChar w:fldCharType="end"/>
       </w:r>
       <w:r>
-        <w:t xml:space="preserve">– the results (photograph of your gel) will be posted for you on </w:t>
-      </w:r>
-      <w:proofErr w:type="spellStart"/>
-      <w:r>
-        <w:t>MyPlace</w:t>
-      </w:r>
-      <w:proofErr w:type="spellEnd"/>
-      <w:r>
-        <w:t>.</w:t>
+        <w:t>– the results (photograph of your gel) will be posted for you on MyPlace.</w:t>
       </w:r>
     </w:p>
     <w:p/>
@@ -1763,25 +1584,15 @@
       <w:r>
         <w:t>Protocol 1.</w:t>
       </w:r>
-      <w:r>
-        <w:fldChar w:fldCharType="begin"/>
-      </w:r>
-      <w:r>
-        <w:instrText xml:space="preserve"> seq protocol \*MERGEFORMAT </w:instrText>
-      </w:r>
-      <w:r>
-        <w:fldChar w:fldCharType="separate"/>
-      </w:r>
-      <w:r>
-        <w:rPr>
-          <w:noProof/>
-          <w:lang w:val="en-US"/>
-        </w:rPr>
-        <w:t>4</w:t>
-      </w:r>
-      <w:r>
-        <w:fldChar w:fldCharType="end"/>
-      </w:r>
+      <w:fldSimple w:instr=" seq protocol \*MERGEFORMAT ">
+        <w:r>
+          <w:rPr>
+            <w:noProof/>
+            <w:lang w:val="en-US"/>
+          </w:rPr>
+          <w:t>4</w:t>
+        </w:r>
+      </w:fldSimple>
       <w:bookmarkEnd w:id="9"/>
       <w:r>
         <w:t>: Isolation of plasmid DNA</w:t>
@@ -1923,11 +1734,9 @@
       <w:r>
         <w:t xml:space="preserve">pelleted bacterial cells in 250 </w:t>
       </w:r>
-      <w:proofErr w:type="spellStart"/>
       <w:r>
         <w:t>μl</w:t>
       </w:r>
-      <w:proofErr w:type="spellEnd"/>
       <w:r>
         <w:t xml:space="preserve"> of Buffer P1.</w:t>
       </w:r>
@@ -1945,11 +1754,9 @@
       <w:r>
         <w:t xml:space="preserve">Add 250 </w:t>
       </w:r>
-      <w:proofErr w:type="spellStart"/>
       <w:r>
         <w:t>μl</w:t>
       </w:r>
-      <w:proofErr w:type="spellEnd"/>
       <w:r>
         <w:t xml:space="preserve"> of buffer P2 and gently invert the tube 4</w:t>
       </w:r>
@@ -1985,11 +1792,9 @@
       <w:r>
         <w:t xml:space="preserve">Add 350 </w:t>
       </w:r>
-      <w:proofErr w:type="spellStart"/>
       <w:r>
         <w:t>μl</w:t>
       </w:r>
-      <w:proofErr w:type="spellEnd"/>
       <w:r>
         <w:t xml:space="preserve"> of buffer N3 and invert the tube 4</w:t>
       </w:r>
@@ -2028,19 +1833,11 @@
       <w:r>
         <w:t xml:space="preserve">Apply the supernatant from step 5 to the </w:t>
       </w:r>
-      <w:proofErr w:type="spellStart"/>
       <w:r>
         <w:rPr>
           <w:b/>
         </w:rPr>
-        <w:t>QIAprep</w:t>
-      </w:r>
-      <w:proofErr w:type="spellEnd"/>
-      <w:r>
-        <w:rPr>
-          <w:b/>
-        </w:rPr>
-        <w:t xml:space="preserve"> spin column</w:t>
+        <w:t>QIAprep spin column</w:t>
       </w:r>
       <w:r>
         <w:t xml:space="preserve"> </w:t>
@@ -2075,15 +1872,7 @@
         <w:contextualSpacing w:val="0"/>
       </w:pPr>
       <w:r>
-        <w:t xml:space="preserve">Wash the </w:t>
-      </w:r>
-      <w:proofErr w:type="spellStart"/>
-      <w:r>
-        <w:t>QIAprep</w:t>
-      </w:r>
-      <w:proofErr w:type="spellEnd"/>
-      <w:r>
-        <w:t xml:space="preserve"> spin column by adding 0.5 m</w:t>
+        <w:t>Wash the QIAprep spin column by adding 0.5 m</w:t>
       </w:r>
       <w:r>
         <w:t>l</w:t>
@@ -2116,15 +1905,7 @@
         <w:contextualSpacing w:val="0"/>
       </w:pPr>
       <w:r>
-        <w:t xml:space="preserve">Wash the </w:t>
-      </w:r>
-      <w:proofErr w:type="spellStart"/>
-      <w:r>
-        <w:t>QIAprep</w:t>
-      </w:r>
-      <w:proofErr w:type="spellEnd"/>
-      <w:r>
-        <w:t xml:space="preserve"> spin column by adding 0.75 m</w:t>
+        <w:t>Wash the QIAprep spin column by adding 0.75 m</w:t>
       </w:r>
       <w:r>
         <w:t>l</w:t>
@@ -2174,15 +1955,7 @@
         <w:contextualSpacing w:val="0"/>
       </w:pPr>
       <w:r>
-        <w:t xml:space="preserve">Place the </w:t>
-      </w:r>
-      <w:proofErr w:type="spellStart"/>
-      <w:r>
-        <w:t>QIAprep</w:t>
-      </w:r>
-      <w:proofErr w:type="spellEnd"/>
-      <w:r>
-        <w:t xml:space="preserve"> column in a clean</w:t>
+        <w:t>Place the QIAprep column in a clean</w:t>
       </w:r>
       <w:r>
         <w:t>, labelled</w:t>
@@ -2194,31 +1967,7 @@
         <w:t>l</w:t>
       </w:r>
       <w:r>
-        <w:t xml:space="preserve"> microcentrifuge tube. To elute DNA, add 50 </w:t>
-      </w:r>
-      <w:proofErr w:type="spellStart"/>
-      <w:r>
-        <w:t>μl</w:t>
-      </w:r>
-      <w:proofErr w:type="spellEnd"/>
-      <w:r>
-        <w:t xml:space="preserve"> Buffer EB (10 mM </w:t>
-      </w:r>
-      <w:proofErr w:type="spellStart"/>
-      <w:r>
-        <w:t>Tris·Cl</w:t>
-      </w:r>
-      <w:proofErr w:type="spellEnd"/>
-      <w:r>
-        <w:t xml:space="preserve">, pH 8.5) or water to the centre of the </w:t>
-      </w:r>
-      <w:proofErr w:type="spellStart"/>
-      <w:r>
-        <w:t>QIAprep</w:t>
-      </w:r>
-      <w:proofErr w:type="spellEnd"/>
-      <w:r>
-        <w:t xml:space="preserve"> spin column, </w:t>
+        <w:t xml:space="preserve"> microcentrifuge tube. To elute DNA, add 50 μl Buffer EB (10 mM Tris·Cl, pH 8.5) or water to the centre of the QIAprep spin column, </w:t>
       </w:r>
       <w:r>
         <w:rPr>
@@ -2254,25 +2003,15 @@
         <w:lastRenderedPageBreak/>
         <w:t>Protocol 1.</w:t>
       </w:r>
-      <w:r>
-        <w:fldChar w:fldCharType="begin"/>
-      </w:r>
-      <w:r>
-        <w:instrText xml:space="preserve"> seq protocol \*MERGEFORMAT </w:instrText>
-      </w:r>
-      <w:r>
-        <w:fldChar w:fldCharType="separate"/>
-      </w:r>
-      <w:r>
-        <w:rPr>
-          <w:noProof/>
-          <w:lang w:val="en-US"/>
-        </w:rPr>
-        <w:t>5</w:t>
-      </w:r>
-      <w:r>
-        <w:fldChar w:fldCharType="end"/>
-      </w:r>
+      <w:fldSimple w:instr=" seq protocol \*MERGEFORMAT ">
+        <w:r>
+          <w:rPr>
+            <w:noProof/>
+            <w:lang w:val="en-US"/>
+          </w:rPr>
+          <w:t>5</w:t>
+        </w:r>
+      </w:fldSimple>
       <w:r>
         <w:t xml:space="preserve"> </w:t>
       </w:r>
@@ -2414,7 +2153,13 @@
         <w:t>about to reach the end o</w:t>
       </w:r>
       <w:r>
-        <w:t xml:space="preserve">f the gel (usually 45 minutes). </w:t>
+        <w:t xml:space="preserve">f the gel (usually </w:t>
+      </w:r>
+      <w:r>
+        <w:t>50</w:t>
+      </w:r>
+      <w:r>
+        <w:t xml:space="preserve"> minutes). </w:t>
       </w:r>
     </w:p>
     <w:p>

--- a/handouts/Lab1.docx
+++ b/handouts/Lab1.docx
@@ -105,9 +105,6 @@
         <w:t>1</w:t>
       </w:r>
       <w:r>
-        <w:t>.</w:t>
-      </w:r>
-      <w:r>
         <w:rPr>
           <w:noProof/>
         </w:rPr>
@@ -220,7 +217,21 @@
         <w:rPr>
           <w:bCs/>
         </w:rPr>
-        <w:t>). (Each student should prepare and plate out serial dilutions of 1 bacterial culture, and prepare one streak plate.)</w:t>
+        <w:t xml:space="preserve">). (Each student should prepare and plate out serial dilutions of 1 bacterial </w:t>
+      </w:r>
+      <w:proofErr w:type="gramStart"/>
+      <w:r>
+        <w:rPr>
+          <w:bCs/>
+        </w:rPr>
+        <w:t>culture, and</w:t>
+      </w:r>
+      <w:proofErr w:type="gramEnd"/>
+      <w:r>
+        <w:rPr>
+          <w:bCs/>
+        </w:rPr>
+        <w:t xml:space="preserve"> prepare one streak plate.)</w:t>
       </w:r>
     </w:p>
     <w:p/>
@@ -354,7 +365,23 @@
           <w:sz w:val="22"/>
           <w:szCs w:val="22"/>
         </w:rPr>
-        <w:t>es will cool and solidfy more quickly if placed in a single layer (no</w:t>
+        <w:t xml:space="preserve">es will cool and </w:t>
+      </w:r>
+      <w:proofErr w:type="spellStart"/>
+      <w:r>
+        <w:rPr>
+          <w:sz w:val="22"/>
+          <w:szCs w:val="22"/>
+        </w:rPr>
+        <w:t>solidfy</w:t>
+      </w:r>
+      <w:proofErr w:type="spellEnd"/>
+      <w:r>
+        <w:rPr>
+          <w:sz w:val="22"/>
+          <w:szCs w:val="22"/>
+        </w:rPr>
+        <w:t xml:space="preserve"> more quickly if placed in a single layer (no</w:t>
       </w:r>
       <w:r>
         <w:rPr>
@@ -600,6 +627,42 @@
           <w:sz w:val="22"/>
           <w:szCs w:val="22"/>
         </w:rPr>
+        <w:t>Plate out your serial dilutions as follows. Note that when you are working from more-dilute to more-concentrated dilutions, you can reuse the same spreader (</w:t>
+      </w:r>
+      <w:proofErr w:type="gramStart"/>
+      <w:r>
+        <w:rPr>
+          <w:sz w:val="22"/>
+          <w:szCs w:val="22"/>
+        </w:rPr>
+        <w:t>provided that</w:t>
+      </w:r>
+      <w:proofErr w:type="gramEnd"/>
+      <w:r>
+        <w:rPr>
+          <w:sz w:val="22"/>
+          <w:szCs w:val="22"/>
+        </w:rPr>
+        <w:t xml:space="preserve"> you have not contaminated it between plates, e.g. by contact with the lab bench or other non-sterile objects.)</w:t>
+      </w:r>
+    </w:p>
+    <w:p>
+      <w:pPr>
+        <w:pStyle w:val="Default"/>
+        <w:numPr>
+          <w:ilvl w:val="1"/>
+          <w:numId w:val="4"/>
+        </w:numPr>
+        <w:rPr>
+          <w:sz w:val="22"/>
+          <w:szCs w:val="22"/>
+        </w:rPr>
+      </w:pPr>
+      <w:r>
+        <w:rPr>
+          <w:sz w:val="22"/>
+          <w:szCs w:val="22"/>
+        </w:rPr>
         <w:t xml:space="preserve">Using a pipette, transfer 0.1 mL of the </w:t>
       </w:r>
       <w:r>
@@ -666,7 +729,14 @@
           <w:sz w:val="22"/>
           <w:szCs w:val="22"/>
         </w:rPr>
-        <w:t xml:space="preserve">Allow the suspension to be absorbed into the surface to the plate before inverting the plate to incubate at 37 °C for 24 - 72 hours. </w:t>
+        <w:t>Allow the suspension to be absorbed into the surface to the plate</w:t>
+      </w:r>
+      <w:r>
+        <w:rPr>
+          <w:sz w:val="22"/>
+          <w:szCs w:val="22"/>
+        </w:rPr>
+        <w:t>.</w:t>
       </w:r>
     </w:p>
     <w:p>
@@ -683,10 +753,9 @@
       <w:pPr>
         <w:pStyle w:val="Default"/>
         <w:numPr>
-          <w:ilvl w:val="0"/>
+          <w:ilvl w:val="1"/>
           <w:numId w:val="4"/>
         </w:numPr>
-        <w:ind w:left="360"/>
         <w:rPr>
           <w:sz w:val="22"/>
           <w:szCs w:val="22"/>
@@ -735,26 +804,130 @@
           <w:sz w:val="22"/>
           <w:szCs w:val="22"/>
         </w:rPr>
-        <w:t xml:space="preserve"> and a fresh nutrient agar plate. Note that when you are working from more-dilute to more-concentrated dilutions, you can reuse </w:t>
-      </w:r>
-      <w:r>
-        <w:rPr>
-          <w:sz w:val="22"/>
-          <w:szCs w:val="22"/>
-        </w:rPr>
-        <w:lastRenderedPageBreak/>
-        <w:t>the same spreader (provided that you have not contaminated it between plates, e.g. by contact with the lab bench or other non-sterile objects.)</w:t>
+        <w:t xml:space="preserve"> and a fresh nutrient agar plate. </w:t>
       </w:r>
     </w:p>
     <w:p>
       <w:pPr>
         <w:pStyle w:val="ListParagraph"/>
-        <w:ind w:left="360"/>
-        <w:rPr>
-          <w:sz w:val="22"/>
-          <w:szCs w:val="22"/>
-        </w:rPr>
-      </w:pPr>
+        <w:rPr>
+          <w:sz w:val="22"/>
+          <w:szCs w:val="22"/>
+        </w:rPr>
+      </w:pPr>
+    </w:p>
+    <w:p>
+      <w:pPr>
+        <w:pStyle w:val="Default"/>
+        <w:numPr>
+          <w:ilvl w:val="1"/>
+          <w:numId w:val="4"/>
+        </w:numPr>
+        <w:rPr>
+          <w:sz w:val="22"/>
+          <w:szCs w:val="22"/>
+        </w:rPr>
+      </w:pPr>
+      <w:r>
+        <w:rPr>
+          <w:sz w:val="22"/>
+          <w:szCs w:val="22"/>
+        </w:rPr>
+        <w:t xml:space="preserve">When the plates are dry, </w:t>
+      </w:r>
+      <w:r>
+        <w:rPr>
+          <w:sz w:val="22"/>
+          <w:szCs w:val="22"/>
+        </w:rPr>
+        <w:t>invert the</w:t>
+      </w:r>
+      <w:r>
+        <w:rPr>
+          <w:sz w:val="22"/>
+          <w:szCs w:val="22"/>
+        </w:rPr>
+        <w:t xml:space="preserve">m </w:t>
+      </w:r>
+      <w:r>
+        <w:rPr>
+          <w:sz w:val="22"/>
+          <w:szCs w:val="22"/>
+        </w:rPr>
+        <w:t>so that they can</w:t>
+      </w:r>
+      <w:r>
+        <w:rPr>
+          <w:sz w:val="22"/>
+          <w:szCs w:val="22"/>
+        </w:rPr>
+        <w:t xml:space="preserve"> </w:t>
+      </w:r>
+      <w:r>
+        <w:rPr>
+          <w:sz w:val="22"/>
+          <w:szCs w:val="22"/>
+        </w:rPr>
+        <w:t xml:space="preserve">be </w:t>
+      </w:r>
+      <w:r>
+        <w:rPr>
+          <w:sz w:val="22"/>
+          <w:szCs w:val="22"/>
+        </w:rPr>
+        <w:t>incubate</w:t>
+      </w:r>
+      <w:r>
+        <w:rPr>
+          <w:sz w:val="22"/>
+          <w:szCs w:val="22"/>
+        </w:rPr>
+        <w:t>d</w:t>
+      </w:r>
+      <w:r>
+        <w:rPr>
+          <w:sz w:val="22"/>
+          <w:szCs w:val="22"/>
+        </w:rPr>
+        <w:t xml:space="preserve"> at 37 °C for 24 - 72 hours.</w:t>
+      </w:r>
+      <w:r>
+        <w:rPr>
+          <w:sz w:val="22"/>
+          <w:szCs w:val="22"/>
+        </w:rPr>
+        <w:t xml:space="preserve"> Follow instruct</w:t>
+      </w:r>
+      <w:r>
+        <w:rPr>
+          <w:sz w:val="22"/>
+          <w:szCs w:val="22"/>
+        </w:rPr>
+        <w:t xml:space="preserve">or directions on how to label your group’s plates with </w:t>
+      </w:r>
+      <w:r>
+        <w:rPr>
+          <w:sz w:val="22"/>
+          <w:szCs w:val="22"/>
+        </w:rPr>
+        <w:t xml:space="preserve">a </w:t>
+      </w:r>
+      <w:proofErr w:type="spellStart"/>
+      <w:r>
+        <w:rPr>
+          <w:sz w:val="22"/>
+          <w:szCs w:val="22"/>
+        </w:rPr>
+        <w:t>post-it</w:t>
+      </w:r>
+      <w:proofErr w:type="spellEnd"/>
+      <w:r>
+        <w:rPr>
+          <w:sz w:val="22"/>
+          <w:szCs w:val="22"/>
+        </w:rPr>
+        <w:t xml:space="preserve"> note.</w:t>
+      </w:r>
     </w:p>
     <w:p>
       <w:pPr>
@@ -813,7 +986,7 @@
         <w:rPr>
           <w:noProof/>
         </w:rPr>
-        <w:t>2</w:t>
+        <w:t>1</w:t>
       </w:r>
       <w:r>
         <w:fldChar w:fldCharType="end"/>
@@ -1084,7 +1257,11 @@
         <w:fldChar w:fldCharType="end"/>
       </w:r>
       <w:r>
-        <w:t xml:space="preserve"> to sketch a plan for how you will streak the inoculating loop across your plate. Use arrows to indicate the direction you will streak the loop, and numbers to indicate the different sectors. </w:t>
+        <w:t xml:space="preserve"> to sketch a plan for how you will streak the inoculating loop across your plate. Use </w:t>
+      </w:r>
+      <w:r>
+        <w:lastRenderedPageBreak/>
+        <w:t xml:space="preserve">arrows to indicate the direction you will streak the loop, and numbers to indicate the different sectors. </w:t>
       </w:r>
     </w:p>
     <w:p/>
@@ -1097,7 +1274,6 @@
           <w:noProof/>
           <w:lang w:eastAsia="en-GB"/>
         </w:rPr>
-        <w:lastRenderedPageBreak/>
         <mc:AlternateContent>
           <mc:Choice Requires="wps">
             <w:drawing>
@@ -1168,7 +1344,7 @@
       <w:pPr>
         <w:pStyle w:val="Caption"/>
       </w:pPr>
-      <w:bookmarkStart w:id="5" w:name="_Ref183684937"/>
+      <w:bookmarkStart w:id="4" w:name="_Ref183684937"/>
       <w:r>
         <w:t xml:space="preserve">Figure </w:t>
       </w:r>
@@ -1193,7 +1369,7 @@
         </w:rPr>
         <w:fldChar w:fldCharType="end"/>
       </w:r>
-      <w:bookmarkEnd w:id="5"/>
+      <w:bookmarkEnd w:id="4"/>
       <w:r>
         <w:t>. Template for planning a streak plate.</w:t>
       </w:r>
@@ -1203,7 +1379,7 @@
       <w:pPr>
         <w:pStyle w:val="Heading4"/>
       </w:pPr>
-      <w:bookmarkStart w:id="6" w:name="protocol_streak"/>
+      <w:bookmarkStart w:id="5" w:name="protocol_streak"/>
       <w:r>
         <w:t>Protocol 1.</w:t>
       </w:r>
@@ -1215,7 +1391,7 @@
           <w:t>3</w:t>
         </w:r>
       </w:fldSimple>
-      <w:bookmarkEnd w:id="6"/>
+      <w:bookmarkEnd w:id="5"/>
       <w:r>
         <w:t>: Streaking for single colonies</w:t>
       </w:r>
@@ -1289,7 +1465,21 @@
         <w:rPr>
           <w:bCs/>
         </w:rPr>
-        <w:t>Return the plate to its lid so as to protect it from contaminants in the air while you re-flame the loop. Allow the loop to cool.</w:t>
+        <w:t xml:space="preserve">Return the plate to its lid </w:t>
+      </w:r>
+      <w:proofErr w:type="gramStart"/>
+      <w:r>
+        <w:rPr>
+          <w:bCs/>
+        </w:rPr>
+        <w:t>so as to</w:t>
+      </w:r>
+      <w:proofErr w:type="gramEnd"/>
+      <w:r>
+        <w:rPr>
+          <w:bCs/>
+        </w:rPr>
+        <w:t xml:space="preserve"> protect it from contaminants in the air while you re-flame the loop. Allow the loop to cool.</w:t>
       </w:r>
     </w:p>
     <w:p>
@@ -1315,7 +1505,21 @@
         <w:rPr>
           <w:bCs/>
         </w:rPr>
-        <w:t>Pick up the plate again and touch the cooled loop onto an area of the agar that has not previously been streaked. (This step helps to quench the heat from the loop and so prevents it from killing any bacteria it subsequently comes into contact with.)</w:t>
+        <w:t xml:space="preserve">Pick up the plate again and touch the cooled loop onto an area of the agar that has not previously been streaked. (This step helps to quench the heat from the loop and so prevents it from killing any bacteria it subsequently </w:t>
+      </w:r>
+      <w:proofErr w:type="gramStart"/>
+      <w:r>
+        <w:rPr>
+          <w:bCs/>
+        </w:rPr>
+        <w:t>comes into contact with</w:t>
+      </w:r>
+      <w:proofErr w:type="gramEnd"/>
+      <w:r>
+        <w:rPr>
+          <w:bCs/>
+        </w:rPr>
+        <w:t>.)</w:t>
       </w:r>
     </w:p>
     <w:p>
@@ -1405,7 +1609,7 @@
         <w:rPr>
           <w:noProof/>
         </w:rPr>
-        <w:t>2</w:t>
+        <w:t>1</w:t>
       </w:r>
       <w:r>
         <w:rPr>
@@ -1457,18 +1661,10 @@
     </w:p>
     <w:p>
       <w:pPr>
-        <w:rPr>
-          <w:bCs/>
-        </w:rPr>
-      </w:pPr>
-    </w:p>
-    <w:p/>
-    <w:p>
-      <w:pPr>
         <w:pStyle w:val="Heading3"/>
       </w:pPr>
-      <w:bookmarkStart w:id="7" w:name="task_plasmidprofiling"/>
-      <w:bookmarkStart w:id="8" w:name="_Ref175317534"/>
+      <w:bookmarkStart w:id="6" w:name="task_plasmidprofiling"/>
+      <w:bookmarkStart w:id="7" w:name="_Ref175317534"/>
       <w:r>
         <w:lastRenderedPageBreak/>
         <w:t>TASK 1</w:t>
@@ -1481,7 +1677,7 @@
           <w:t>B</w:t>
         </w:r>
       </w:fldSimple>
-      <w:bookmarkEnd w:id="7"/>
+      <w:bookmarkEnd w:id="6"/>
       <w:r>
         <w:t>:</w:t>
       </w:r>
@@ -1489,27 +1685,24 @@
         <w:tab/>
         <w:t>Plasmid profiling of strains</w:t>
       </w:r>
-      <w:bookmarkEnd w:id="8"/>
-    </w:p>
-    <w:p>
-      <w:pPr>
-        <w:rPr>
-          <w:bCs/>
-        </w:rPr>
-      </w:pPr>
-    </w:p>
-    <w:p>
-      <w:r>
-        <w:t>Working in a group of four, you will isolate plasmid DNA from (</w:t>
-      </w:r>
-      <w:r>
-        <w:rPr>
-          <w:highlight w:val="yellow"/>
-        </w:rPr>
-        <w:t>???</w:t>
-      </w:r>
-      <w:r>
-        <w:t xml:space="preserve">) strains of </w:t>
+      <w:bookmarkEnd w:id="7"/>
+    </w:p>
+    <w:p>
+      <w:pPr>
+        <w:rPr>
+          <w:bCs/>
+        </w:rPr>
+      </w:pPr>
+    </w:p>
+    <w:p>
+      <w:r>
+        <w:t xml:space="preserve">Working in a group of four, you will isolate plasmid DNA from </w:t>
+      </w:r>
+      <w:r>
+        <w:t>4</w:t>
+      </w:r>
+      <w:r>
+        <w:t xml:space="preserve"> strains of </w:t>
       </w:r>
       <w:r>
         <w:rPr>
@@ -1572,7 +1765,15 @@
         <w:fldChar w:fldCharType="end"/>
       </w:r>
       <w:r>
-        <w:t>– the results (photograph of your gel) will be posted for you on MyPlace.</w:t>
+        <w:t xml:space="preserve">– the results (photograph of your gel) will be posted for you on </w:t>
+      </w:r>
+      <w:proofErr w:type="spellStart"/>
+      <w:r>
+        <w:t>MyPlace</w:t>
+      </w:r>
+      <w:proofErr w:type="spellEnd"/>
+      <w:r>
+        <w:t>.</w:t>
       </w:r>
     </w:p>
     <w:p/>
@@ -1580,7 +1781,7 @@
       <w:pPr>
         <w:pStyle w:val="Heading4"/>
       </w:pPr>
-      <w:bookmarkStart w:id="9" w:name="protocol_miniprep"/>
+      <w:bookmarkStart w:id="8" w:name="protocol_miniprep"/>
       <w:r>
         <w:t>Protocol 1.</w:t>
       </w:r>
@@ -1593,7 +1794,7 @@
           <w:t>4</w:t>
         </w:r>
       </w:fldSimple>
-      <w:bookmarkEnd w:id="9"/>
+      <w:bookmarkEnd w:id="8"/>
       <w:r>
         <w:t>: Isolation of plasmid DNA</w:t>
       </w:r>
@@ -1682,11 +1883,7 @@
         <w:t xml:space="preserve">Discard the supernatant </w:t>
       </w:r>
       <w:r>
-        <w:t xml:space="preserve">carefully by pipetting and add another </w:t>
-      </w:r>
-      <w:commentRangeStart w:id="10"/>
-      <w:r>
-        <w:t xml:space="preserve">1.0 ml of your </w:t>
+        <w:t xml:space="preserve">carefully by pipetting and add another 1.0 ml of your </w:t>
       </w:r>
       <w:r>
         <w:rPr>
@@ -1695,17 +1892,7 @@
         <w:t xml:space="preserve">E. coli </w:t>
       </w:r>
       <w:r>
-        <w:t>culture</w:t>
-      </w:r>
-      <w:commentRangeEnd w:id="10"/>
-      <w:r>
-        <w:rPr>
-          <w:rStyle w:val="CommentReference"/>
-        </w:rPr>
-        <w:commentReference w:id="10"/>
-      </w:r>
-      <w:r>
-        <w:t>. Centrifuge the cells again as in step 2.</w:t>
+        <w:t>culture. Centrifuge the cells again as in step 2.</w:t>
       </w:r>
     </w:p>
     <w:p>
@@ -1723,273 +1910,13 @@
         <w:contextualSpacing w:val="0"/>
       </w:pPr>
       <w:r>
-        <w:t xml:space="preserve">Discard the supernatant carefully by pipetting </w:t>
-      </w:r>
-      <w:r>
-        <w:t xml:space="preserve">and resuspend </w:t>
-      </w:r>
-      <w:r>
-        <w:t xml:space="preserve">the </w:t>
-      </w:r>
-      <w:r>
-        <w:t xml:space="preserve">pelleted bacterial cells in 250 </w:t>
-      </w:r>
-      <w:r>
-        <w:t>μl</w:t>
-      </w:r>
-      <w:r>
-        <w:t xml:space="preserve"> of Buffer P1.</w:t>
-      </w:r>
-    </w:p>
-    <w:p/>
+        <w:t>Follow the Promega Wizard Plus miniprep protocol provided (starting from step 2.)</w:t>
+      </w:r>
+    </w:p>
     <w:p>
       <w:pPr>
         <w:pStyle w:val="ListParagraph"/>
-        <w:numPr>
-          <w:ilvl w:val="0"/>
-          <w:numId w:val="1"/>
-        </w:numPr>
-        <w:contextualSpacing w:val="0"/>
-      </w:pPr>
-      <w:r>
-        <w:t xml:space="preserve">Add 250 </w:t>
-      </w:r>
-      <w:r>
-        <w:t>μl</w:t>
-      </w:r>
-      <w:r>
-        <w:t xml:space="preserve"> of buffer P2 and gently invert the tube 4</w:t>
-      </w:r>
-      <w:r>
-        <w:t xml:space="preserve"> </w:t>
-      </w:r>
-      <w:r>
-        <w:t>-</w:t>
-      </w:r>
-      <w:r>
-        <w:t xml:space="preserve"> </w:t>
-      </w:r>
-      <w:r>
-        <w:t>6 times to mix, or until the solution becomes viscous and slightly clear. Do not allow the lysis reaction to proceed for more than 5 min</w:t>
-      </w:r>
-      <w:r>
-        <w:t>utes</w:t>
-      </w:r>
-      <w:r>
-        <w:t>.</w:t>
-      </w:r>
-    </w:p>
-    <w:p/>
-    <w:p>
-      <w:pPr>
-        <w:pStyle w:val="ListParagraph"/>
-        <w:numPr>
-          <w:ilvl w:val="0"/>
-          <w:numId w:val="1"/>
-        </w:numPr>
-        <w:contextualSpacing w:val="0"/>
-      </w:pPr>
-      <w:r>
-        <w:t xml:space="preserve">Add 350 </w:t>
-      </w:r>
-      <w:r>
-        <w:t>μl</w:t>
-      </w:r>
-      <w:r>
-        <w:t xml:space="preserve"> of buffer N3 and invert the tube 4</w:t>
-      </w:r>
-      <w:r>
-        <w:t xml:space="preserve"> </w:t>
-      </w:r>
-      <w:r>
-        <w:t>-</w:t>
-      </w:r>
-      <w:r>
-        <w:t xml:space="preserve"> </w:t>
-      </w:r>
-      <w:r>
-        <w:t>6 times. Centrifuge for 10 min</w:t>
-      </w:r>
-      <w:r>
-        <w:t>utes</w:t>
-      </w:r>
-      <w:r>
-        <w:t xml:space="preserve"> at 1</w:t>
-      </w:r>
-      <w:r>
-        <w:t>3,000 rpm in a microcentrifuge. You must ensure that your tubes are correctly balanced before using the centrifuge – check with a demonstrator.</w:t>
-      </w:r>
-    </w:p>
-    <w:p/>
-    <w:p>
-      <w:pPr>
-        <w:pStyle w:val="ListParagraph"/>
-        <w:numPr>
-          <w:ilvl w:val="0"/>
-          <w:numId w:val="1"/>
-        </w:numPr>
-        <w:contextualSpacing w:val="0"/>
-      </w:pPr>
-      <w:r>
-        <w:t xml:space="preserve">Apply the supernatant from step 5 to the </w:t>
-      </w:r>
-      <w:r>
-        <w:rPr>
-          <w:b/>
-        </w:rPr>
-        <w:t>QIAprep spin column</w:t>
-      </w:r>
-      <w:r>
-        <w:t xml:space="preserve"> </w:t>
-      </w:r>
-      <w:r>
-        <w:t xml:space="preserve">(note: not an Eppendorf/microcentrifuge tube!!!) </w:t>
-      </w:r>
-      <w:r>
-        <w:t>by decanti</w:t>
-      </w:r>
-      <w:r>
-        <w:t xml:space="preserve">ng or pipetting. Centrifuge for </w:t>
-      </w:r>
-      <w:r>
-        <w:t>60 s</w:t>
-      </w:r>
-      <w:r>
-        <w:t>econds</w:t>
-      </w:r>
-      <w:r>
-        <w:t xml:space="preserve"> and discard the flow-through.</w:t>
-      </w:r>
-    </w:p>
-    <w:p/>
-    <w:p>
-      <w:pPr>
-        <w:pStyle w:val="ListParagraph"/>
-        <w:numPr>
-          <w:ilvl w:val="0"/>
-          <w:numId w:val="1"/>
-        </w:numPr>
-        <w:contextualSpacing w:val="0"/>
-      </w:pPr>
-      <w:r>
-        <w:t>Wash the QIAprep spin column by adding 0.5 m</w:t>
-      </w:r>
-      <w:r>
-        <w:t>l</w:t>
-      </w:r>
-      <w:r>
-        <w:t xml:space="preserve"> Buffer PB. Centrifuge for</w:t>
-      </w:r>
-      <w:r>
-        <w:br/>
-        <w:t xml:space="preserve"> </w:t>
-      </w:r>
-      <w:r>
-        <w:t>60 s</w:t>
-      </w:r>
-      <w:r>
-        <w:t>econds</w:t>
-      </w:r>
-      <w:r>
-        <w:t xml:space="preserve"> and discard the flow-through.</w:t>
-      </w:r>
-    </w:p>
-    <w:p/>
-    <w:p>
-      <w:pPr>
-        <w:pStyle w:val="ListParagraph"/>
-        <w:numPr>
-          <w:ilvl w:val="0"/>
-          <w:numId w:val="1"/>
-        </w:numPr>
-        <w:contextualSpacing w:val="0"/>
-      </w:pPr>
-      <w:r>
-        <w:t>Wash the QIAprep spin column by adding 0.75 m</w:t>
-      </w:r>
-      <w:r>
-        <w:t>l</w:t>
-      </w:r>
-      <w:r>
-        <w:t xml:space="preserve"> Buffer PE. Centrifuge for</w:t>
-      </w:r>
-      <w:r>
-        <w:br/>
-        <w:t xml:space="preserve"> </w:t>
-      </w:r>
-      <w:r>
-        <w:t>60</w:t>
-      </w:r>
-      <w:r>
-        <w:t xml:space="preserve"> seconds and discard the flow-through.</w:t>
-      </w:r>
-    </w:p>
-    <w:p/>
-    <w:p>
-      <w:pPr>
-        <w:pStyle w:val="ListParagraph"/>
-        <w:numPr>
-          <w:ilvl w:val="0"/>
-          <w:numId w:val="1"/>
-        </w:numPr>
-        <w:contextualSpacing w:val="0"/>
-      </w:pPr>
-      <w:r>
-        <w:t xml:space="preserve">Centrifuge for </w:t>
-      </w:r>
-      <w:r>
-        <w:t>60 seconds</w:t>
-      </w:r>
-      <w:r>
-        <w:t xml:space="preserve"> to remove residual wash buffer.</w:t>
-      </w:r>
-    </w:p>
-    <w:p/>
-    <w:p>
-      <w:pPr>
-        <w:pStyle w:val="ListParagraph"/>
-        <w:numPr>
-          <w:ilvl w:val="0"/>
-          <w:numId w:val="1"/>
-        </w:numPr>
-        <w:contextualSpacing w:val="0"/>
-      </w:pPr>
-      <w:r>
-        <w:t>Place the QIAprep column in a clean</w:t>
-      </w:r>
-      <w:r>
-        <w:t>, labelled</w:t>
-      </w:r>
-      <w:r>
-        <w:t xml:space="preserve"> 1.5 m</w:t>
-      </w:r>
-      <w:r>
-        <w:t>l</w:t>
-      </w:r>
-      <w:r>
-        <w:t xml:space="preserve"> microcentrifuge tube. To elute DNA, add 50 μl Buffer EB (10 mM Tris·Cl, pH 8.5) or water to the centre of the QIAprep spin column, </w:t>
-      </w:r>
-      <w:r>
-        <w:rPr>
-          <w:b/>
-        </w:rPr>
-        <w:t>let stand for one minute</w:t>
-      </w:r>
-      <w:r>
-        <w:t>, and centrifuge for one</w:t>
-      </w:r>
-      <w:r>
-        <w:t xml:space="preserve"> min</w:t>
-      </w:r>
-      <w:r>
-        <w:t>ute</w:t>
-      </w:r>
-      <w:r>
-        <w:t>.</w:t>
-      </w:r>
-      <w:r>
-        <w:t xml:space="preserve"> The plasmid DNA should be in the eluant (you may now discard the column).</w:t>
-      </w:r>
+      </w:pPr>
     </w:p>
     <w:p/>
     <w:p/>
@@ -1998,9 +1925,8 @@
       <w:pPr>
         <w:pStyle w:val="Heading4"/>
       </w:pPr>
-      <w:bookmarkStart w:id="11" w:name="protocol_plasmidgel"/>
-      <w:r>
-        <w:lastRenderedPageBreak/>
+      <w:bookmarkStart w:id="9" w:name="protocol_plasmidgel"/>
+      <w:r>
         <w:t>Protocol 1.</w:t>
       </w:r>
       <w:fldSimple w:instr=" seq protocol \*MERGEFORMAT ">
@@ -2015,7 +1941,7 @@
       <w:r>
         <w:t xml:space="preserve"> </w:t>
       </w:r>
-      <w:bookmarkEnd w:id="11"/>
+      <w:bookmarkEnd w:id="9"/>
       <w:r>
         <w:t xml:space="preserve">: </w:t>
       </w:r>
@@ -2068,6 +1994,26 @@
         </w:rPr>
         <w:t>Prepare 1% agarose gel. Add 1g of agarose to a glass flask. Add 100 ml 1X TAE buffer. Heat agarose in a microwave till agarose is completely dissolved in the buffer. Wait for agarose to cool down to about 50˚C.</w:t>
       </w:r>
+      <w:r>
+        <w:rPr>
+          <w:color w:val="A6A6A6" w:themeColor="background1" w:themeShade="A6"/>
+        </w:rPr>
+        <w:t xml:space="preserve"> Add </w:t>
+      </w:r>
+      <w:proofErr w:type="spellStart"/>
+      <w:r>
+        <w:rPr>
+          <w:color w:val="A6A6A6" w:themeColor="background1" w:themeShade="A6"/>
+        </w:rPr>
+        <w:t>GelRed</w:t>
+      </w:r>
+      <w:proofErr w:type="spellEnd"/>
+      <w:r>
+        <w:rPr>
+          <w:color w:val="A6A6A6" w:themeColor="background1" w:themeShade="A6"/>
+        </w:rPr>
+        <w:t>.</w:t>
+      </w:r>
     </w:p>
     <w:p>
       <w:pPr>
@@ -2107,7 +2053,10 @@
         <w:contextualSpacing w:val="0"/>
       </w:pPr>
       <w:r>
-        <w:t xml:space="preserve">When the agarose has completely set, remove the tape and the comb and place the gel into an agarose tank. [Note: ensure the gel is oriented correctly, such that the DNA samples will not run off the gel.] Fill the tank with 1X TAE buffer. </w:t>
+        <w:t xml:space="preserve">When the agarose has completely set, remove the tape and place the gel into an agarose tank. [Note: ensure the gel is oriented correctly, such that the DNA samples will not run off the gel.] Fill the tank with 1X TAE buffer. </w:t>
+      </w:r>
+      <w:r>
+        <w:t>Remove the comb.</w:t>
       </w:r>
     </w:p>
     <w:p/>
@@ -2121,6 +2070,19 @@
         <w:contextualSpacing w:val="0"/>
       </w:pPr>
       <w:r>
+        <w:t xml:space="preserve">Load the samples as follows: </w:t>
+      </w:r>
+    </w:p>
+    <w:p>
+      <w:pPr>
+        <w:pStyle w:val="ListParagraph"/>
+        <w:numPr>
+          <w:ilvl w:val="1"/>
+          <w:numId w:val="2"/>
+        </w:numPr>
+        <w:contextualSpacing w:val="0"/>
+      </w:pPr>
+      <w:r>
         <w:t>Mix 16 µl of your plasmid DNA with 4 µl of 5X loading buffer and load</w:t>
       </w:r>
       <w:r>
@@ -2131,6 +2093,41 @@
       </w:r>
       <w:r>
         <w:t xml:space="preserve"> Pipet slowly and carefully, avoiding bubbles. Do not overload the well.</w:t>
+      </w:r>
+    </w:p>
+    <w:p>
+      <w:pPr>
+        <w:pStyle w:val="ListParagraph"/>
+        <w:numPr>
+          <w:ilvl w:val="1"/>
+          <w:numId w:val="2"/>
+        </w:numPr>
+        <w:contextualSpacing w:val="0"/>
+      </w:pPr>
+      <w:r>
+        <w:t>Repeat this for your remaining samples, making sure to keep track of w</w:t>
+      </w:r>
+      <w:r>
+        <w:t>hich sample is loaded in which lane.</w:t>
+      </w:r>
+    </w:p>
+    <w:p>
+      <w:pPr>
+        <w:pStyle w:val="ListParagraph"/>
+        <w:numPr>
+          <w:ilvl w:val="1"/>
+          <w:numId w:val="2"/>
+        </w:numPr>
+        <w:contextualSpacing w:val="0"/>
+      </w:pPr>
+      <w:r>
+        <w:t xml:space="preserve">Load 10 </w:t>
+      </w:r>
+      <w:r>
+        <w:t>µl</w:t>
+      </w:r>
+      <w:r>
+        <w:t xml:space="preserve"> of the provided DNA ladder.</w:t>
       </w:r>
     </w:p>
     <w:p/>
@@ -2144,31 +2141,36 @@
         <w:contextualSpacing w:val="0"/>
       </w:pPr>
       <w:r>
-        <w:t xml:space="preserve">Perform electrophoresis, 100 V, until the blue indicator front </w:t>
-      </w:r>
-      <w:r>
-        <w:t xml:space="preserve">is </w:t>
-      </w:r>
-      <w:r>
-        <w:t>about to reach the end o</w:t>
-      </w:r>
-      <w:r>
-        <w:t xml:space="preserve">f the gel (usually </w:t>
+        <w:t>When your gel is ready to run, place the cover on the tank</w:t>
+      </w:r>
+      <w:r>
+        <w:t xml:space="preserve">, and check with a demonstrator to confirm that you have set it up correctly. </w:t>
+      </w:r>
+      <w:r>
+        <w:t>Set the powerpack up to p</w:t>
+      </w:r>
+      <w:r>
+        <w:t>erform electrophoresis</w:t>
+      </w:r>
+      <w:r>
+        <w:t xml:space="preserve"> at</w:t>
+      </w:r>
+      <w:r>
+        <w:t xml:space="preserve"> 100 V</w:t>
+      </w:r>
+      <w:r>
+        <w:t xml:space="preserve"> for</w:t>
+      </w:r>
+      <w:r>
+        <w:t xml:space="preserve"> </w:t>
       </w:r>
       <w:r>
         <w:t>50</w:t>
       </w:r>
       <w:r>
-        <w:t xml:space="preserve"> minutes). </w:t>
-      </w:r>
-    </w:p>
-    <w:p>
-      <w:pPr>
-        <w:pStyle w:val="ListParagraph"/>
-      </w:pPr>
-    </w:p>
-    <w:p/>
-    <w:p/>
+        <w:t xml:space="preserve"> minutes. </w:t>
+      </w:r>
+    </w:p>
     <w:sectPr>
       <w:pgSz w:w="11906" w:h="16838"/>
       <w:pgMar w:top="1440" w:right="1440" w:bottom="1440" w:left="1440" w:header="708" w:footer="708" w:gutter="0"/>
@@ -2179,39 +2181,6 @@
 </w:document>
 </file>
 
-<file path=word/comments.xml><?xml version="1.0" encoding="utf-8"?>
-<w:comments xmlns:wpc="http://schemas.microsoft.com/office/word/2010/wordprocessingCanvas" xmlns:cx="http://schemas.microsoft.com/office/drawing/2014/chartex" xmlns:cx1="http://schemas.microsoft.com/office/drawing/2015/9/8/chartex" xmlns:cx2="http://schemas.microsoft.com/office/drawing/2015/10/21/chartex" xmlns:cx3="http://schemas.microsoft.com/office/drawing/2016/5/9/chartex" xmlns:cx4="http://schemas.microsoft.com/office/drawing/2016/5/10/chartex" xmlns:cx5="http://schemas.microsoft.com/office/drawing/2016/5/11/chartex" xmlns:cx6="http://schemas.microsoft.com/office/drawing/2016/5/12/chartex" xmlns:cx7="http://schemas.microsoft.com/office/drawing/2016/5/13/chartex" xmlns:cx8="http://schemas.microsoft.com/office/drawing/2016/5/14/chartex" xmlns:mc="http://schemas.openxmlformats.org/markup-compatibility/2006" xmlns:aink="http://schemas.microsoft.com/office/drawing/2016/ink" xmlns:am3d="http://schemas.microsoft.com/office/drawing/2017/model3d" xmlns:o="urn:schemas-microsoft-com:office:office" xmlns:oel="http://schemas.microsoft.com/office/2019/extlst" xmlns:r="http://schemas.openxmlformats.org/officeDocument/2006/relationships" xmlns:m="http://schemas.openxmlformats.org/officeDocument/2006/math" xmlns:v="urn:schemas-microsoft-com:vml" xmlns:wp14="http://schemas.microsoft.com/office/word/2010/wordprocessingDrawing" xmlns:wp="http://schemas.openxmlformats.org/drawingml/2006/wordprocessingDrawing" xmlns:w10="urn:schemas-microsoft-com:office:word" xmlns:w="http://schemas.openxmlformats.org/wordprocessingml/2006/main" xmlns:w14="http://schemas.microsoft.com/office/word/2010/wordml" xmlns:w15="http://schemas.microsoft.com/office/word/2012/wordml" xmlns:w16cex="http://schemas.microsoft.com/office/word/2018/wordml/cex" xmlns:w16cid="http://schemas.microsoft.com/office/word/2016/wordml/cid" xmlns:w16="http://schemas.microsoft.com/office/word/2018/wordml" xmlns:w16du="http://schemas.microsoft.com/office/word/2023/wordml/word16du" xmlns:w16sdtdh="http://schemas.microsoft.com/office/word/2020/wordml/sdtdatahash" xmlns:w16se="http://schemas.microsoft.com/office/word/2015/wordml/symex" xmlns:wpg="http://schemas.microsoft.com/office/word/2010/wordprocessingGroup" xmlns:wpi="http://schemas.microsoft.com/office/word/2010/wordprocessingInk" xmlns:wne="http://schemas.microsoft.com/office/word/2006/wordml" xmlns:wps="http://schemas.microsoft.com/office/word/2010/wordprocessingShape" mc:Ignorable="w14 w15 w16se w16cid w16 w16cex w16sdtdh w16du wp14">
-  <w:comment w:id="10" w:author="Morgan Feeney" w:date="2024-09-04T16:14:00Z" w:initials="MF">
-    <w:p>
-      <w:pPr>
-        <w:pStyle w:val="CommentText"/>
-      </w:pPr>
-      <w:r>
-        <w:rPr>
-          <w:rStyle w:val="CommentReference"/>
-        </w:rPr>
-        <w:annotationRef/>
-      </w:r>
-      <w:r>
-        <w:t>Moira – I seem to remember the gel bands being really very faint for this so I thought it might be helpful to add more cells – do you have any issues with this? I can’t remember what volume of culture you give them normally?</w:t>
-      </w:r>
-    </w:p>
-  </w:comment>
-</w:comments>
-</file>
-
-<file path=word/commentsExtended.xml><?xml version="1.0" encoding="utf-8"?>
-<w15:commentsEx xmlns:wpc="http://schemas.microsoft.com/office/word/2010/wordprocessingCanvas" xmlns:cx="http://schemas.microsoft.com/office/drawing/2014/chartex" xmlns:cx1="http://schemas.microsoft.com/office/drawing/2015/9/8/chartex" xmlns:cx2="http://schemas.microsoft.com/office/drawing/2015/10/21/chartex" xmlns:cx3="http://schemas.microsoft.com/office/drawing/2016/5/9/chartex" xmlns:cx4="http://schemas.microsoft.com/office/drawing/2016/5/10/chartex" xmlns:cx5="http://schemas.microsoft.com/office/drawing/2016/5/11/chartex" xmlns:cx6="http://schemas.microsoft.com/office/drawing/2016/5/12/chartex" xmlns:cx7="http://schemas.microsoft.com/office/drawing/2016/5/13/chartex" xmlns:cx8="http://schemas.microsoft.com/office/drawing/2016/5/14/chartex" xmlns:mc="http://schemas.openxmlformats.org/markup-compatibility/2006" xmlns:aink="http://schemas.microsoft.com/office/drawing/2016/ink" xmlns:am3d="http://schemas.microsoft.com/office/drawing/2017/model3d" xmlns:o="urn:schemas-microsoft-com:office:office" xmlns:oel="http://schemas.microsoft.com/office/2019/extlst" xmlns:r="http://schemas.openxmlformats.org/officeDocument/2006/relationships" xmlns:m="http://schemas.openxmlformats.org/officeDocument/2006/math" xmlns:v="urn:schemas-microsoft-com:vml" xmlns:wp14="http://schemas.microsoft.com/office/word/2010/wordprocessingDrawing" xmlns:wp="http://schemas.openxmlformats.org/drawingml/2006/wordprocessingDrawing" xmlns:w10="urn:schemas-microsoft-com:office:word" xmlns:w="http://schemas.openxmlformats.org/wordprocessingml/2006/main" xmlns:w14="http://schemas.microsoft.com/office/word/2010/wordml" xmlns:w15="http://schemas.microsoft.com/office/word/2012/wordml" xmlns:w16cex="http://schemas.microsoft.com/office/word/2018/wordml/cex" xmlns:w16cid="http://schemas.microsoft.com/office/word/2016/wordml/cid" xmlns:w16="http://schemas.microsoft.com/office/word/2018/wordml" xmlns:w16du="http://schemas.microsoft.com/office/word/2023/wordml/word16du" xmlns:w16sdtdh="http://schemas.microsoft.com/office/word/2020/wordml/sdtdatahash" xmlns:w16se="http://schemas.microsoft.com/office/word/2015/wordml/symex" xmlns:wpg="http://schemas.microsoft.com/office/word/2010/wordprocessingGroup" xmlns:wpi="http://schemas.microsoft.com/office/word/2010/wordprocessingInk" xmlns:wne="http://schemas.microsoft.com/office/word/2006/wordml" xmlns:wps="http://schemas.microsoft.com/office/word/2010/wordprocessingShape" mc:Ignorable="w14 w15 w16se w16cid w16 w16cex w16sdtdh w16du wp14">
-  <w15:commentEx w15:paraId="34AB334B" w15:done="0"/>
-</w15:commentsEx>
-</file>
-
-<file path=word/commentsIds.xml><?xml version="1.0" encoding="utf-8"?>
-<w16cid:commentsIds xmlns:wpc="http://schemas.microsoft.com/office/word/2010/wordprocessingCanvas" xmlns:cx="http://schemas.microsoft.com/office/drawing/2014/chartex" xmlns:cx1="http://schemas.microsoft.com/office/drawing/2015/9/8/chartex" xmlns:cx2="http://schemas.microsoft.com/office/drawing/2015/10/21/chartex" xmlns:cx3="http://schemas.microsoft.com/office/drawing/2016/5/9/chartex" xmlns:cx4="http://schemas.microsoft.com/office/drawing/2016/5/10/chartex" xmlns:cx5="http://schemas.microsoft.com/office/drawing/2016/5/11/chartex" xmlns:cx6="http://schemas.microsoft.com/office/drawing/2016/5/12/chartex" xmlns:cx7="http://schemas.microsoft.com/office/drawing/2016/5/13/chartex" xmlns:cx8="http://schemas.microsoft.com/office/drawing/2016/5/14/chartex" xmlns:mc="http://schemas.openxmlformats.org/markup-compatibility/2006" xmlns:aink="http://schemas.microsoft.com/office/drawing/2016/ink" xmlns:am3d="http://schemas.microsoft.com/office/drawing/2017/model3d" xmlns:o="urn:schemas-microsoft-com:office:office" xmlns:oel="http://schemas.microsoft.com/office/2019/extlst" xmlns:r="http://schemas.openxmlformats.org/officeDocument/2006/relationships" xmlns:m="http://schemas.openxmlformats.org/officeDocument/2006/math" xmlns:v="urn:schemas-microsoft-com:vml" xmlns:wp14="http://schemas.microsoft.com/office/word/2010/wordprocessingDrawing" xmlns:wp="http://schemas.openxmlformats.org/drawingml/2006/wordprocessingDrawing" xmlns:w10="urn:schemas-microsoft-com:office:word" xmlns:w="http://schemas.openxmlformats.org/wordprocessingml/2006/main" xmlns:w14="http://schemas.microsoft.com/office/word/2010/wordml" xmlns:w15="http://schemas.microsoft.com/office/word/2012/wordml" xmlns:w16cex="http://schemas.microsoft.com/office/word/2018/wordml/cex" xmlns:w16cid="http://schemas.microsoft.com/office/word/2016/wordml/cid" xmlns:w16="http://schemas.microsoft.com/office/word/2018/wordml" xmlns:w16du="http://schemas.microsoft.com/office/word/2023/wordml/word16du" xmlns:w16sdtdh="http://schemas.microsoft.com/office/word/2020/wordml/sdtdatahash" xmlns:w16se="http://schemas.microsoft.com/office/word/2015/wordml/symex" xmlns:wpg="http://schemas.microsoft.com/office/word/2010/wordprocessingGroup" xmlns:wpi="http://schemas.microsoft.com/office/word/2010/wordprocessingInk" xmlns:wne="http://schemas.microsoft.com/office/word/2006/wordml" xmlns:wps="http://schemas.microsoft.com/office/word/2010/wordprocessingShape" mc:Ignorable="w14 w15 w16se w16cid w16 w16cex w16sdtdh w16du wp14">
-  <w16cid:commentId w16cid:paraId="34AB334B" w16cid:durableId="5563F486"/>
-</w16cid:commentsIds>
-</file>
-
 <file path=word/numbering.xml><?xml version="1.0" encoding="utf-8"?>
 <w:numbering xmlns:wpc="http://schemas.microsoft.com/office/word/2010/wordprocessingCanvas" xmlns:cx="http://schemas.microsoft.com/office/drawing/2014/chartex" xmlns:cx1="http://schemas.microsoft.com/office/drawing/2015/9/8/chartex" xmlns:cx2="http://schemas.microsoft.com/office/drawing/2015/10/21/chartex" xmlns:cx3="http://schemas.microsoft.com/office/drawing/2016/5/9/chartex" xmlns:cx4="http://schemas.microsoft.com/office/drawing/2016/5/10/chartex" xmlns:cx5="http://schemas.microsoft.com/office/drawing/2016/5/11/chartex" xmlns:cx6="http://schemas.microsoft.com/office/drawing/2016/5/12/chartex" xmlns:cx7="http://schemas.microsoft.com/office/drawing/2016/5/13/chartex" xmlns:cx8="http://schemas.microsoft.com/office/drawing/2016/5/14/chartex" xmlns:mc="http://schemas.openxmlformats.org/markup-compatibility/2006" xmlns:aink="http://schemas.microsoft.com/office/drawing/2016/ink" xmlns:am3d="http://schemas.microsoft.com/office/drawing/2017/model3d" xmlns:o="urn:schemas-microsoft-com:office:office" xmlns:oel="http://schemas.microsoft.com/office/2019/extlst" xmlns:r="http://schemas.openxmlformats.org/officeDocument/2006/relationships" xmlns:m="http://schemas.openxmlformats.org/officeDocument/2006/math" xmlns:v="urn:schemas-microsoft-com:vml" xmlns:wp14="http://schemas.microsoft.com/office/word/2010/wordprocessingDrawing" xmlns:wp="http://schemas.openxmlformats.org/drawingml/2006/wordprocessingDrawing" xmlns:w10="urn:schemas-microsoft-com:office:word" xmlns:w="http://schemas.openxmlformats.org/wordprocessingml/2006/main" xmlns:w14="http://schemas.microsoft.com/office/word/2010/wordml" xmlns:w15="http://schemas.microsoft.com/office/word/2012/wordml" xmlns:w16cex="http://schemas.microsoft.com/office/word/2018/wordml/cex" xmlns:w16cid="http://schemas.microsoft.com/office/word/2016/wordml/cid" xmlns:w16="http://schemas.microsoft.com/office/word/2018/wordml" xmlns:w16du="http://schemas.microsoft.com/office/word/2023/wordml/word16du" xmlns:w16sdtdh="http://schemas.microsoft.com/office/word/2020/wordml/sdtdatahash" xmlns:w16se="http://schemas.microsoft.com/office/word/2015/wordml/symex" xmlns:wpg="http://schemas.microsoft.com/office/word/2010/wordprocessingGroup" xmlns:wpi="http://schemas.microsoft.com/office/word/2010/wordprocessingInk" xmlns:wne="http://schemas.microsoft.com/office/word/2006/wordml" xmlns:wps="http://schemas.microsoft.com/office/word/2010/wordprocessingShape" mc:Ignorable="w14 w15 w16se w16cid w16 w16cex w16sdtdh w16du wp14">
   <w:abstractNum w:abstractNumId="0" w15:restartNumberingAfterBreak="0">
@@ -2316,7 +2285,7 @@
         <w:rFonts w:hint="default"/>
       </w:rPr>
     </w:lvl>
-    <w:lvl w:ilvl="1" w:tplc="08090019" w:tentative="1">
+    <w:lvl w:ilvl="1" w:tplc="08090019">
       <w:start w:val="1"/>
       <w:numFmt w:val="lowerLetter"/>
       <w:lvlText w:val="%2."/>
@@ -2405,7 +2374,7 @@
         <w:rFonts w:hint="default"/>
       </w:rPr>
     </w:lvl>
-    <w:lvl w:ilvl="1" w:tplc="08090019" w:tentative="1">
+    <w:lvl w:ilvl="1" w:tplc="08090019">
       <w:start w:val="1"/>
       <w:numFmt w:val="lowerLetter"/>
       <w:lvlText w:val="%2."/>
@@ -2693,14 +2662,6 @@
     <w:abstractNumId w:val="0"/>
   </w:num>
 </w:numbering>
-</file>
-
-<file path=word/people.xml><?xml version="1.0" encoding="utf-8"?>
-<w15:people xmlns:wpc="http://schemas.microsoft.com/office/word/2010/wordprocessingCanvas" xmlns:cx="http://schemas.microsoft.com/office/drawing/2014/chartex" xmlns:cx1="http://schemas.microsoft.com/office/drawing/2015/9/8/chartex" xmlns:cx2="http://schemas.microsoft.com/office/drawing/2015/10/21/chartex" xmlns:cx3="http://schemas.microsoft.com/office/drawing/2016/5/9/chartex" xmlns:cx4="http://schemas.microsoft.com/office/drawing/2016/5/10/chartex" xmlns:cx5="http://schemas.microsoft.com/office/drawing/2016/5/11/chartex" xmlns:cx6="http://schemas.microsoft.com/office/drawing/2016/5/12/chartex" xmlns:cx7="http://schemas.microsoft.com/office/drawing/2016/5/13/chartex" xmlns:cx8="http://schemas.microsoft.com/office/drawing/2016/5/14/chartex" xmlns:mc="http://schemas.openxmlformats.org/markup-compatibility/2006" xmlns:aink="http://schemas.microsoft.com/office/drawing/2016/ink" xmlns:am3d="http://schemas.microsoft.com/office/drawing/2017/model3d" xmlns:o="urn:schemas-microsoft-com:office:office" xmlns:oel="http://schemas.microsoft.com/office/2019/extlst" xmlns:r="http://schemas.openxmlformats.org/officeDocument/2006/relationships" xmlns:m="http://schemas.openxmlformats.org/officeDocument/2006/math" xmlns:v="urn:schemas-microsoft-com:vml" xmlns:wp14="http://schemas.microsoft.com/office/word/2010/wordprocessingDrawing" xmlns:wp="http://schemas.openxmlformats.org/drawingml/2006/wordprocessingDrawing" xmlns:w10="urn:schemas-microsoft-com:office:word" xmlns:w="http://schemas.openxmlformats.org/wordprocessingml/2006/main" xmlns:w14="http://schemas.microsoft.com/office/word/2010/wordml" xmlns:w15="http://schemas.microsoft.com/office/word/2012/wordml" xmlns:w16cex="http://schemas.microsoft.com/office/word/2018/wordml/cex" xmlns:w16cid="http://schemas.microsoft.com/office/word/2016/wordml/cid" xmlns:w16="http://schemas.microsoft.com/office/word/2018/wordml" xmlns:w16du="http://schemas.microsoft.com/office/word/2023/wordml/word16du" xmlns:w16sdtdh="http://schemas.microsoft.com/office/word/2020/wordml/sdtdatahash" xmlns:w16se="http://schemas.microsoft.com/office/word/2015/wordml/symex" xmlns:wpg="http://schemas.microsoft.com/office/word/2010/wordprocessingGroup" xmlns:wpi="http://schemas.microsoft.com/office/word/2010/wordprocessingInk" xmlns:wne="http://schemas.microsoft.com/office/word/2006/wordml" xmlns:wps="http://schemas.microsoft.com/office/word/2010/wordprocessingShape" mc:Ignorable="w14 w15 w16se w16cid w16 w16cex w16sdtdh w16du wp14">
-  <w15:person w15:author="Morgan Feeney">
-    <w15:presenceInfo w15:providerId="None" w15:userId="Morgan Feeney"/>
-  </w15:person>
-</w15:people>
 </file>
 
 <file path=word/styles.xml><?xml version="1.0" encoding="utf-8"?>

--- a/handouts/Lab1.docx
+++ b/handouts/Lab1.docx
@@ -1344,7 +1344,7 @@
       <w:pPr>
         <w:pStyle w:val="Caption"/>
       </w:pPr>
-      <w:bookmarkStart w:id="4" w:name="_Ref183684937"/>
+      <w:bookmarkStart w:id="5" w:name="_Ref183684937"/>
       <w:r>
         <w:t xml:space="preserve">Figure </w:t>
       </w:r>
@@ -1369,7 +1369,7 @@
         </w:rPr>
         <w:fldChar w:fldCharType="end"/>
       </w:r>
-      <w:bookmarkEnd w:id="4"/>
+      <w:bookmarkEnd w:id="5"/>
       <w:r>
         <w:t>. Template for planning a streak plate.</w:t>
       </w:r>
@@ -1379,7 +1379,7 @@
       <w:pPr>
         <w:pStyle w:val="Heading4"/>
       </w:pPr>
-      <w:bookmarkStart w:id="5" w:name="protocol_streak"/>
+      <w:bookmarkStart w:id="6" w:name="protocol_streak"/>
       <w:r>
         <w:t>Protocol 1.</w:t>
       </w:r>
@@ -1391,7 +1391,7 @@
           <w:t>3</w:t>
         </w:r>
       </w:fldSimple>
-      <w:bookmarkEnd w:id="5"/>
+      <w:bookmarkEnd w:id="6"/>
       <w:r>
         <w:t>: Streaking for single colonies</w:t>
       </w:r>
@@ -1663,8 +1663,8 @@
       <w:pPr>
         <w:pStyle w:val="Heading3"/>
       </w:pPr>
-      <w:bookmarkStart w:id="6" w:name="task_plasmidprofiling"/>
-      <w:bookmarkStart w:id="7" w:name="_Ref175317534"/>
+      <w:bookmarkStart w:id="7" w:name="task_plasmidprofiling"/>
+      <w:bookmarkStart w:id="8" w:name="_Ref175317534"/>
       <w:r>
         <w:lastRenderedPageBreak/>
         <w:t>TASK 1</w:t>
@@ -1677,7 +1677,7 @@
           <w:t>B</w:t>
         </w:r>
       </w:fldSimple>
-      <w:bookmarkEnd w:id="6"/>
+      <w:bookmarkEnd w:id="7"/>
       <w:r>
         <w:t>:</w:t>
       </w:r>
@@ -1685,7 +1685,7 @@
         <w:tab/>
         <w:t>Plasmid profiling of strains</w:t>
       </w:r>
-      <w:bookmarkEnd w:id="7"/>
+      <w:bookmarkEnd w:id="8"/>
     </w:p>
     <w:p>
       <w:pPr>
@@ -1781,7 +1781,7 @@
       <w:pPr>
         <w:pStyle w:val="Heading4"/>
       </w:pPr>
-      <w:bookmarkStart w:id="8" w:name="protocol_miniprep"/>
+      <w:bookmarkStart w:id="9" w:name="protocol_miniprep"/>
       <w:r>
         <w:t>Protocol 1.</w:t>
       </w:r>
@@ -1794,7 +1794,7 @@
           <w:t>4</w:t>
         </w:r>
       </w:fldSimple>
-      <w:bookmarkEnd w:id="8"/>
+      <w:bookmarkEnd w:id="9"/>
       <w:r>
         <w:t>: Isolation of plasmid DNA</w:t>
       </w:r>
@@ -1925,7 +1925,7 @@
       <w:pPr>
         <w:pStyle w:val="Heading4"/>
       </w:pPr>
-      <w:bookmarkStart w:id="9" w:name="protocol_plasmidgel"/>
+      <w:bookmarkStart w:id="10" w:name="protocol_plasmidgel"/>
       <w:r>
         <w:t>Protocol 1.</w:t>
       </w:r>
@@ -1941,7 +1941,7 @@
       <w:r>
         <w:t xml:space="preserve"> </w:t>
       </w:r>
-      <w:bookmarkEnd w:id="9"/>
+      <w:bookmarkEnd w:id="10"/>
       <w:r>
         <w:t xml:space="preserve">: </w:t>
       </w:r>
@@ -2121,7 +2121,13 @@
         <w:contextualSpacing w:val="0"/>
       </w:pPr>
       <w:r>
-        <w:t xml:space="preserve">Load 10 </w:t>
+        <w:t xml:space="preserve">Load </w:t>
+      </w:r>
+      <w:r>
+        <w:t>5</w:t>
+      </w:r>
+      <w:r>
+        <w:t xml:space="preserve"> </w:t>
       </w:r>
       <w:r>
         <w:t>µl</w:t>

--- a/handouts/Lab1.docx
+++ b/handouts/Lab1.docx
@@ -367,15 +367,13 @@
         </w:rPr>
         <w:t xml:space="preserve">es will cool and </w:t>
       </w:r>
-      <w:proofErr w:type="spellStart"/>
-      <w:r>
-        <w:rPr>
-          <w:sz w:val="22"/>
-          <w:szCs w:val="22"/>
-        </w:rPr>
-        <w:t>solidfy</w:t>
-      </w:r>
-      <w:proofErr w:type="spellEnd"/>
+      <w:r>
+        <w:rPr>
+          <w:sz w:val="22"/>
+          <w:szCs w:val="22"/>
+        </w:rPr>
+        <w:t>solidify</w:t>
+      </w:r>
       <w:r>
         <w:rPr>
           <w:sz w:val="22"/>
